--- a/DRY.docx
+++ b/DRY.docx
@@ -3007,7 +3007,7 @@
       </w:pPr>
       <w:r>
         <w:pict w14:anchorId="60BC8A2A">
-          <v:rect id="_x0000_i1055" style="width:0;height:1.5pt" o:hralign="center" o:hrstd="t" o:hr="t" fillcolor="#a0a0a0" stroked="f"/>
+          <v:rect id="_x0000_i1025" style="width:0;height:1.5pt" o:hralign="center" o:hrstd="t" o:hr="t" fillcolor="#a0a0a0" stroked="f"/>
         </w:pict>
       </w:r>
     </w:p>
@@ -3050,7 +3050,7 @@
       </w:pPr>
       <w:r>
         <w:pict w14:anchorId="3C0D5628">
-          <v:rect id="_x0000_i1056" style="width:0;height:1.5pt" o:hralign="center" o:hrstd="t" o:hr="t" fillcolor="#a0a0a0" stroked="f"/>
+          <v:rect id="_x0000_i1026" style="width:0;height:1.5pt" o:hralign="center" o:hrstd="t" o:hr="t" fillcolor="#a0a0a0" stroked="f"/>
         </w:pict>
       </w:r>
     </w:p>
@@ -3140,7 +3140,7 @@
       </w:pPr>
       <w:r>
         <w:pict w14:anchorId="66AF21C2">
-          <v:rect id="_x0000_i1057" style="width:0;height:1.5pt" o:hralign="center" o:hrstd="t" o:hr="t" fillcolor="#a0a0a0" stroked="f"/>
+          <v:rect id="_x0000_i1027" style="width:0;height:1.5pt" o:hralign="center" o:hrstd="t" o:hr="t" fillcolor="#a0a0a0" stroked="f"/>
         </w:pict>
       </w:r>
     </w:p>
@@ -3198,7 +3198,7 @@
       </w:pPr>
       <w:r>
         <w:pict w14:anchorId="67AEF886">
-          <v:rect id="_x0000_i1058" style="width:0;height:1.5pt" o:hralign="center" o:hrstd="t" o:hr="t" fillcolor="#a0a0a0" stroked="f"/>
+          <v:rect id="_x0000_i1028" style="width:0;height:1.5pt" o:hralign="center" o:hrstd="t" o:hr="t" fillcolor="#a0a0a0" stroked="f"/>
         </w:pict>
       </w:r>
     </w:p>
@@ -3272,7 +3272,7 @@
       </w:pPr>
       <w:r>
         <w:pict w14:anchorId="3E811FD8">
-          <v:rect id="_x0000_i1059" style="width:0;height:1.5pt" o:hralign="center" o:hrstd="t" o:hr="t" fillcolor="#a0a0a0" stroked="f"/>
+          <v:rect id="_x0000_i1029" style="width:0;height:1.5pt" o:hralign="center" o:hrstd="t" o:hr="t" fillcolor="#a0a0a0" stroked="f"/>
         </w:pict>
       </w:r>
     </w:p>
@@ -3312,6 +3312,2172 @@
           <w:rFonts w:ascii="Segoe UI Emoji" w:hAnsi="Segoe UI Emoji" w:cs="Segoe UI Emoji"/>
         </w:rPr>
         <w:t>🚀</w:t>
+      </w:r>
+    </w:p>
+    <w:p>
+      <w:pPr>
+        <w:pStyle w:val="NoSpacing"/>
+        <w:rPr>
+          <w:lang w:val="en-US"/>
+        </w:rPr>
+      </w:pPr>
+    </w:p>
+    <w:p>
+      <w:pPr>
+        <w:pStyle w:val="NoSpacing"/>
+        <w:pBdr>
+          <w:bottom w:val="double" w:sz="6" w:space="1" w:color="auto"/>
+        </w:pBdr>
+        <w:rPr>
+          <w:lang w:val="en-US"/>
+        </w:rPr>
+      </w:pPr>
+    </w:p>
+    <w:p>
+      <w:pPr>
+        <w:pStyle w:val="NoSpacing"/>
+        <w:rPr>
+          <w:lang w:val="en-US"/>
+        </w:rPr>
+      </w:pPr>
+      <w:r>
+        <w:rPr>
+          <w:lang w:val="en-US"/>
+        </w:rPr>
+        <w:t>ICONS</w:t>
+      </w:r>
+    </w:p>
+    <w:p>
+      <w:pPr>
+        <w:pStyle w:val="NoSpacing"/>
+      </w:pPr>
+      <w:r>
+        <w:t>Sure! I can give you a list of Font Awesome icon names from the link you provided, based on what you're looking for.</w:t>
+      </w:r>
+    </w:p>
+    <w:p>
+      <w:pPr>
+        <w:pStyle w:val="NoSpacing"/>
+      </w:pPr>
+      <w:r>
+        <w:t>Here are the closest Font Awesome icons for each term:</w:t>
+      </w:r>
+    </w:p>
+    <w:p>
+      <w:pPr>
+        <w:pStyle w:val="NoSpacing"/>
+        <w:numPr>
+          <w:ilvl w:val="0"/>
+          <w:numId w:val="11"/>
+        </w:numPr>
+      </w:pPr>
+      <w:r>
+        <w:rPr>
+          <w:b/>
+          <w:bCs/>
+        </w:rPr>
+        <w:t>Excel</w:t>
+      </w:r>
+      <w:r>
+        <w:t>:</w:t>
+      </w:r>
+    </w:p>
+    <w:p>
+      <w:pPr>
+        <w:pStyle w:val="NoSpacing"/>
+        <w:numPr>
+          <w:ilvl w:val="1"/>
+          <w:numId w:val="11"/>
+        </w:numPr>
+      </w:pPr>
+      <w:r>
+        <w:rPr>
+          <w:b/>
+          <w:bCs/>
+        </w:rPr>
+        <w:t>Icon</w:t>
+      </w:r>
+      <w:r>
+        <w:t>: fa-file-excel</w:t>
+      </w:r>
+    </w:p>
+    <w:p>
+      <w:pPr>
+        <w:pStyle w:val="NoSpacing"/>
+        <w:numPr>
+          <w:ilvl w:val="0"/>
+          <w:numId w:val="11"/>
+        </w:numPr>
+      </w:pPr>
+      <w:r>
+        <w:rPr>
+          <w:b/>
+          <w:bCs/>
+        </w:rPr>
+        <w:t>PDF</w:t>
+      </w:r>
+      <w:r>
+        <w:t>:</w:t>
+      </w:r>
+    </w:p>
+    <w:p>
+      <w:pPr>
+        <w:pStyle w:val="NoSpacing"/>
+        <w:numPr>
+          <w:ilvl w:val="1"/>
+          <w:numId w:val="11"/>
+        </w:numPr>
+      </w:pPr>
+      <w:r>
+        <w:rPr>
+          <w:b/>
+          <w:bCs/>
+        </w:rPr>
+        <w:t>Icon</w:t>
+      </w:r>
+      <w:r>
+        <w:t>: fa-file-pdf</w:t>
+      </w:r>
+    </w:p>
+    <w:p>
+      <w:pPr>
+        <w:pStyle w:val="NoSpacing"/>
+        <w:numPr>
+          <w:ilvl w:val="0"/>
+          <w:numId w:val="11"/>
+        </w:numPr>
+      </w:pPr>
+      <w:r>
+        <w:rPr>
+          <w:b/>
+          <w:bCs/>
+        </w:rPr>
+        <w:t>Sales</w:t>
+      </w:r>
+      <w:r>
+        <w:t>:</w:t>
+      </w:r>
+    </w:p>
+    <w:p>
+      <w:pPr>
+        <w:pStyle w:val="NoSpacing"/>
+        <w:numPr>
+          <w:ilvl w:val="1"/>
+          <w:numId w:val="11"/>
+        </w:numPr>
+      </w:pPr>
+      <w:r>
+        <w:rPr>
+          <w:b/>
+          <w:bCs/>
+        </w:rPr>
+        <w:t>Icon</w:t>
+      </w:r>
+      <w:r>
+        <w:t>: fa-cart-shopping or fa-dollar-sign</w:t>
+      </w:r>
+    </w:p>
+    <w:p>
+      <w:pPr>
+        <w:pStyle w:val="NoSpacing"/>
+        <w:numPr>
+          <w:ilvl w:val="0"/>
+          <w:numId w:val="11"/>
+        </w:numPr>
+      </w:pPr>
+      <w:r>
+        <w:rPr>
+          <w:b/>
+          <w:bCs/>
+        </w:rPr>
+        <w:t>Purchases</w:t>
+      </w:r>
+      <w:r>
+        <w:t>:</w:t>
+      </w:r>
+    </w:p>
+    <w:p>
+      <w:pPr>
+        <w:pStyle w:val="NoSpacing"/>
+        <w:numPr>
+          <w:ilvl w:val="1"/>
+          <w:numId w:val="11"/>
+        </w:numPr>
+      </w:pPr>
+      <w:r>
+        <w:rPr>
+          <w:b/>
+          <w:bCs/>
+        </w:rPr>
+        <w:t>Icon</w:t>
+      </w:r>
+      <w:r>
+        <w:t>: fa-cart-arrow-down or fa-shopping-cart</w:t>
+      </w:r>
+    </w:p>
+    <w:p>
+      <w:pPr>
+        <w:pStyle w:val="NoSpacing"/>
+        <w:numPr>
+          <w:ilvl w:val="0"/>
+          <w:numId w:val="11"/>
+        </w:numPr>
+      </w:pPr>
+      <w:r>
+        <w:rPr>
+          <w:b/>
+          <w:bCs/>
+        </w:rPr>
+        <w:t>Inventory</w:t>
+      </w:r>
+      <w:r>
+        <w:t>:</w:t>
+      </w:r>
+    </w:p>
+    <w:p>
+      <w:pPr>
+        <w:pStyle w:val="NoSpacing"/>
+        <w:numPr>
+          <w:ilvl w:val="1"/>
+          <w:numId w:val="11"/>
+        </w:numPr>
+      </w:pPr>
+      <w:r>
+        <w:rPr>
+          <w:b/>
+          <w:bCs/>
+        </w:rPr>
+        <w:t>Icon</w:t>
+      </w:r>
+      <w:r>
+        <w:t>: fa-boxes</w:t>
+      </w:r>
+    </w:p>
+    <w:p>
+      <w:pPr>
+        <w:pStyle w:val="NoSpacing"/>
+        <w:numPr>
+          <w:ilvl w:val="0"/>
+          <w:numId w:val="11"/>
+        </w:numPr>
+      </w:pPr>
+      <w:r>
+        <w:rPr>
+          <w:b/>
+          <w:bCs/>
+        </w:rPr>
+        <w:t>Stock Transfers</w:t>
+      </w:r>
+      <w:r>
+        <w:t>:</w:t>
+      </w:r>
+    </w:p>
+    <w:p>
+      <w:pPr>
+        <w:pStyle w:val="NoSpacing"/>
+        <w:numPr>
+          <w:ilvl w:val="1"/>
+          <w:numId w:val="11"/>
+        </w:numPr>
+      </w:pPr>
+      <w:r>
+        <w:rPr>
+          <w:b/>
+          <w:bCs/>
+        </w:rPr>
+        <w:t>Icon</w:t>
+      </w:r>
+      <w:r>
+        <w:t>: fa-truck or fa-shipping-fast</w:t>
+      </w:r>
+    </w:p>
+    <w:p>
+      <w:pPr>
+        <w:pStyle w:val="NoSpacing"/>
+        <w:numPr>
+          <w:ilvl w:val="0"/>
+          <w:numId w:val="11"/>
+        </w:numPr>
+      </w:pPr>
+      <w:r>
+        <w:rPr>
+          <w:b/>
+          <w:bCs/>
+        </w:rPr>
+        <w:lastRenderedPageBreak/>
+        <w:t>Stock Adjustments</w:t>
+      </w:r>
+      <w:r>
+        <w:t>:</w:t>
+      </w:r>
+    </w:p>
+    <w:p>
+      <w:pPr>
+        <w:pStyle w:val="NoSpacing"/>
+        <w:numPr>
+          <w:ilvl w:val="1"/>
+          <w:numId w:val="11"/>
+        </w:numPr>
+      </w:pPr>
+      <w:r>
+        <w:rPr>
+          <w:b/>
+          <w:bCs/>
+        </w:rPr>
+        <w:t>Icon</w:t>
+      </w:r>
+      <w:r>
+        <w:t>: fa-clipboard or fa-edit</w:t>
+      </w:r>
+    </w:p>
+    <w:p>
+      <w:pPr>
+        <w:pStyle w:val="NoSpacing"/>
+        <w:numPr>
+          <w:ilvl w:val="0"/>
+          <w:numId w:val="11"/>
+        </w:numPr>
+      </w:pPr>
+      <w:r>
+        <w:rPr>
+          <w:b/>
+          <w:bCs/>
+        </w:rPr>
+        <w:t>Tables</w:t>
+      </w:r>
+      <w:r>
+        <w:t>:</w:t>
+      </w:r>
+    </w:p>
+    <w:p>
+      <w:pPr>
+        <w:pStyle w:val="NoSpacing"/>
+        <w:numPr>
+          <w:ilvl w:val="1"/>
+          <w:numId w:val="11"/>
+        </w:numPr>
+      </w:pPr>
+      <w:r>
+        <w:rPr>
+          <w:b/>
+          <w:bCs/>
+        </w:rPr>
+        <w:t>Icon</w:t>
+      </w:r>
+      <w:r>
+        <w:t>: fa-table</w:t>
+      </w:r>
+    </w:p>
+    <w:p>
+      <w:pPr>
+        <w:pStyle w:val="NoSpacing"/>
+        <w:numPr>
+          <w:ilvl w:val="0"/>
+          <w:numId w:val="11"/>
+        </w:numPr>
+      </w:pPr>
+      <w:r>
+        <w:rPr>
+          <w:b/>
+          <w:bCs/>
+        </w:rPr>
+        <w:t>Utilities</w:t>
+      </w:r>
+      <w:r>
+        <w:t>:</w:t>
+      </w:r>
+    </w:p>
+    <w:p>
+      <w:pPr>
+        <w:pStyle w:val="NoSpacing"/>
+        <w:numPr>
+          <w:ilvl w:val="1"/>
+          <w:numId w:val="11"/>
+        </w:numPr>
+      </w:pPr>
+      <w:r>
+        <w:rPr>
+          <w:b/>
+          <w:bCs/>
+        </w:rPr>
+        <w:t>Icon</w:t>
+      </w:r>
+      <w:r>
+        <w:t>: fa-tools</w:t>
+      </w:r>
+    </w:p>
+    <w:p>
+      <w:pPr>
+        <w:pStyle w:val="NoSpacing"/>
+        <w:numPr>
+          <w:ilvl w:val="0"/>
+          <w:numId w:val="11"/>
+        </w:numPr>
+      </w:pPr>
+      <w:r>
+        <w:rPr>
+          <w:b/>
+          <w:bCs/>
+        </w:rPr>
+        <w:t>Settings</w:t>
+      </w:r>
+      <w:r>
+        <w:t>:</w:t>
+      </w:r>
+    </w:p>
+    <w:p>
+      <w:pPr>
+        <w:pStyle w:val="NoSpacing"/>
+        <w:numPr>
+          <w:ilvl w:val="1"/>
+          <w:numId w:val="11"/>
+        </w:numPr>
+      </w:pPr>
+      <w:r>
+        <w:rPr>
+          <w:b/>
+          <w:bCs/>
+        </w:rPr>
+        <w:t>Icon</w:t>
+      </w:r>
+      <w:r>
+        <w:t>: fa-cogs or fa-gear</w:t>
+      </w:r>
+    </w:p>
+    <w:p>
+      <w:pPr>
+        <w:pStyle w:val="NoSpacing"/>
+      </w:pPr>
+      <w:r>
+        <w:t>These icon names should work with the Font Awesome 6.5.1 version linked in your stylesheet. Let me know if you'd like further assistance or if any icons need adjusting!</w:t>
+      </w:r>
+    </w:p>
+    <w:p>
+      <w:pPr>
+        <w:pStyle w:val="NoSpacing"/>
+        <w:pBdr>
+          <w:bottom w:val="double" w:sz="6" w:space="1" w:color="auto"/>
+        </w:pBdr>
+        <w:rPr>
+          <w:lang w:val="en-US"/>
+        </w:rPr>
+      </w:pPr>
+    </w:p>
+    <w:p>
+      <w:pPr>
+        <w:pStyle w:val="NoSpacing"/>
+        <w:rPr>
+          <w:lang w:val="en-US"/>
+        </w:rPr>
+      </w:pPr>
+    </w:p>
+    <w:p>
+      <w:pPr>
+        <w:pStyle w:val="NoSpacing"/>
+      </w:pPr>
+      <w:r>
+        <w:t>Let's go through your questions one by one:</w:t>
+      </w:r>
+    </w:p>
+    <w:p>
+      <w:pPr>
+        <w:pStyle w:val="NoSpacing"/>
+        <w:rPr>
+          <w:b/>
+          <w:bCs/>
+        </w:rPr>
+      </w:pPr>
+      <w:r>
+        <w:rPr>
+          <w:b/>
+          <w:bCs/>
+        </w:rPr>
+        <w:t>1. Will the host server be able to track mainApp.js, which is the entry point of the backend?</w:t>
+      </w:r>
+    </w:p>
+    <w:p>
+      <w:pPr>
+        <w:pStyle w:val="NoSpacing"/>
+      </w:pPr>
+      <w:r>
+        <w:t>Yes, the host server can track mainApp.js as long as it is properly configured. In a typical Node.js backend, you usually define an entry point in your package.json under the main field or simply start the app using a script like "start": "node Backend/mainApp.js".</w:t>
+      </w:r>
+    </w:p>
+    <w:p>
+      <w:pPr>
+        <w:pStyle w:val="NoSpacing"/>
+      </w:pPr>
+      <w:r>
+        <w:t>When deploying the application, the hosting server needs to:</w:t>
+      </w:r>
+    </w:p>
+    <w:p>
+      <w:pPr>
+        <w:pStyle w:val="NoSpacing"/>
+        <w:numPr>
+          <w:ilvl w:val="0"/>
+          <w:numId w:val="20"/>
+        </w:numPr>
+      </w:pPr>
+      <w:r>
+        <w:t>Know how to execute your Node.js application.</w:t>
+      </w:r>
+    </w:p>
+    <w:p>
+      <w:pPr>
+        <w:pStyle w:val="NoSpacing"/>
+        <w:numPr>
+          <w:ilvl w:val="0"/>
+          <w:numId w:val="20"/>
+        </w:numPr>
+      </w:pPr>
+      <w:r>
+        <w:t>Be configured to run the mainApp.js file (usually through a process manager like pm2, forever, or systemd on Linux).</w:t>
+      </w:r>
+    </w:p>
+    <w:p>
+      <w:pPr>
+        <w:pStyle w:val="NoSpacing"/>
+        <w:numPr>
+          <w:ilvl w:val="0"/>
+          <w:numId w:val="20"/>
+        </w:numPr>
+      </w:pPr>
+      <w:r>
+        <w:t>Ensure that mainApp.js is located within the backend directory and any necessary modules or environment variables (like those in .env) are set up.</w:t>
+      </w:r>
+    </w:p>
+    <w:p>
+      <w:pPr>
+        <w:pStyle w:val="NoSpacing"/>
+      </w:pPr>
+      <w:r>
+        <w:t>As long as the deployment process ensures the server knows where to look for mainApp.js, it should work fine.</w:t>
+      </w:r>
+    </w:p>
+    <w:p>
+      <w:pPr>
+        <w:pStyle w:val="NoSpacing"/>
+        <w:rPr>
+          <w:b/>
+          <w:bCs/>
+        </w:rPr>
+      </w:pPr>
+      <w:r>
+        <w:rPr>
+          <w:b/>
+          <w:bCs/>
+        </w:rPr>
+        <w:t>2. Which hosting server would you recommend for deployment?</w:t>
+      </w:r>
+    </w:p>
+    <w:p>
+      <w:pPr>
+        <w:pStyle w:val="NoSpacing"/>
+      </w:pPr>
+      <w:r>
+        <w:t>Here are a few popular options for deploying Node.js backend applications:</w:t>
+      </w:r>
+    </w:p>
+    <w:p>
+      <w:pPr>
+        <w:pStyle w:val="NoSpacing"/>
+        <w:rPr>
+          <w:b/>
+          <w:bCs/>
+        </w:rPr>
+      </w:pPr>
+      <w:r>
+        <w:rPr>
+          <w:b/>
+          <w:bCs/>
+        </w:rPr>
+        <w:t>Cloud Platforms</w:t>
+      </w:r>
+    </w:p>
+    <w:p>
+      <w:pPr>
+        <w:pStyle w:val="NoSpacing"/>
+        <w:numPr>
+          <w:ilvl w:val="0"/>
+          <w:numId w:val="21"/>
+        </w:numPr>
+      </w:pPr>
+      <w:r>
+        <w:rPr>
+          <w:b/>
+          <w:bCs/>
+        </w:rPr>
+        <w:t>Heroku</w:t>
+      </w:r>
+      <w:r>
+        <w:t>: Great for simple Node.js apps. It’s easy to set up, and you can deploy via Git. For MSSQL, you would need to integrate with an add-on or configure an external MSSQL database.</w:t>
+      </w:r>
+    </w:p>
+    <w:p>
+      <w:pPr>
+        <w:pStyle w:val="NoSpacing"/>
+        <w:numPr>
+          <w:ilvl w:val="0"/>
+          <w:numId w:val="21"/>
+        </w:numPr>
+      </w:pPr>
+      <w:r>
+        <w:rPr>
+          <w:b/>
+          <w:bCs/>
+        </w:rPr>
+        <w:t>AWS EC2 (Elastic Compute Cloud)</w:t>
+      </w:r>
+      <w:r>
+        <w:t>: Offers more control, letting you install and configure the server as needed. EC2 is highly flexible and scalable, but requires more setup and management.</w:t>
+      </w:r>
+    </w:p>
+    <w:p>
+      <w:pPr>
+        <w:pStyle w:val="NoSpacing"/>
+        <w:numPr>
+          <w:ilvl w:val="0"/>
+          <w:numId w:val="21"/>
+        </w:numPr>
+      </w:pPr>
+      <w:r>
+        <w:rPr>
+          <w:b/>
+          <w:bCs/>
+        </w:rPr>
+        <w:t>Microsoft Azure</w:t>
+      </w:r>
+      <w:r>
+        <w:t>: Ideal for MSSQL and Node.js as it’s a Microsoft product. Azure offers dedicated services for both backend apps and MSSQL databases, making integration seamless.</w:t>
+      </w:r>
+    </w:p>
+    <w:p>
+      <w:pPr>
+        <w:pStyle w:val="NoSpacing"/>
+        <w:numPr>
+          <w:ilvl w:val="0"/>
+          <w:numId w:val="21"/>
+        </w:numPr>
+      </w:pPr>
+      <w:r>
+        <w:rPr>
+          <w:b/>
+          <w:bCs/>
+        </w:rPr>
+        <w:t>Google Cloud Platform (GCP)</w:t>
+      </w:r>
+      <w:r>
+        <w:t>: Offers powerful compute instances and networking, similar to AWS. GCP’s App Engine could also be used for managed deployment.</w:t>
+      </w:r>
+    </w:p>
+    <w:p>
+      <w:pPr>
+        <w:pStyle w:val="NoSpacing"/>
+        <w:rPr>
+          <w:b/>
+          <w:bCs/>
+        </w:rPr>
+      </w:pPr>
+      <w:r>
+        <w:rPr>
+          <w:b/>
+          <w:bCs/>
+        </w:rPr>
+        <w:t>Other Options</w:t>
+      </w:r>
+    </w:p>
+    <w:p>
+      <w:pPr>
+        <w:pStyle w:val="NoSpacing"/>
+        <w:numPr>
+          <w:ilvl w:val="0"/>
+          <w:numId w:val="22"/>
+        </w:numPr>
+      </w:pPr>
+      <w:r>
+        <w:rPr>
+          <w:b/>
+          <w:bCs/>
+        </w:rPr>
+        <w:t>DigitalOcean</w:t>
+      </w:r>
+      <w:r>
+        <w:t>: Another cloud provider that offers simplicity and low-cost compute resources. You can set up a VPS and install Node.js yourself.</w:t>
+      </w:r>
+    </w:p>
+    <w:p>
+      <w:pPr>
+        <w:pStyle w:val="NoSpacing"/>
+        <w:numPr>
+          <w:ilvl w:val="0"/>
+          <w:numId w:val="22"/>
+        </w:numPr>
+      </w:pPr>
+      <w:r>
+        <w:rPr>
+          <w:b/>
+          <w:bCs/>
+        </w:rPr>
+        <w:t>Vercel</w:t>
+      </w:r>
+      <w:r>
+        <w:t xml:space="preserve"> or </w:t>
+      </w:r>
+      <w:r>
+        <w:rPr>
+          <w:b/>
+          <w:bCs/>
+        </w:rPr>
+        <w:t>Netlify</w:t>
+      </w:r>
+      <w:r>
+        <w:t>: If you have a simple backend with static assets, these platforms can also host Node.js applications. However, they are more geared toward frontend deployments, so use with caution for backend-heavy apps.</w:t>
+      </w:r>
+    </w:p>
+    <w:p>
+      <w:pPr>
+        <w:pStyle w:val="NoSpacing"/>
+        <w:rPr>
+          <w:b/>
+          <w:bCs/>
+        </w:rPr>
+      </w:pPr>
+      <w:r>
+        <w:rPr>
+          <w:b/>
+          <w:bCs/>
+        </w:rPr>
+        <w:t>3. Which data server is best to host MSSQL?</w:t>
+      </w:r>
+    </w:p>
+    <w:p>
+      <w:pPr>
+        <w:pStyle w:val="NoSpacing"/>
+      </w:pPr>
+      <w:r>
+        <w:t>If you are using MSSQL, it is best to consider a data server that integrates well with MSSQL and is reliable for hosting. Some of the best options include:</w:t>
+      </w:r>
+    </w:p>
+    <w:p>
+      <w:pPr>
+        <w:pStyle w:val="NoSpacing"/>
+        <w:numPr>
+          <w:ilvl w:val="0"/>
+          <w:numId w:val="23"/>
+        </w:numPr>
+      </w:pPr>
+      <w:r>
+        <w:rPr>
+          <w:b/>
+          <w:bCs/>
+        </w:rPr>
+        <w:t>Azure SQL Database</w:t>
+      </w:r>
+      <w:r>
+        <w:t>: Since you're already using Microsoft technologies with MSSQL, Azure offers a fully managed MSSQL database service that scales easily. It's highly integrated with other Microsoft services.</w:t>
+      </w:r>
+    </w:p>
+    <w:p>
+      <w:pPr>
+        <w:pStyle w:val="NoSpacing"/>
+        <w:numPr>
+          <w:ilvl w:val="0"/>
+          <w:numId w:val="23"/>
+        </w:numPr>
+      </w:pPr>
+      <w:r>
+        <w:rPr>
+          <w:b/>
+          <w:bCs/>
+        </w:rPr>
+        <w:lastRenderedPageBreak/>
+        <w:t>Amazon RDS for SQL Server</w:t>
+      </w:r>
+      <w:r>
+        <w:t>: AWS offers a managed SQL Server instance that makes it easy to deploy and maintain MSSQL databases.</w:t>
+      </w:r>
+    </w:p>
+    <w:p>
+      <w:pPr>
+        <w:pStyle w:val="NoSpacing"/>
+        <w:numPr>
+          <w:ilvl w:val="0"/>
+          <w:numId w:val="23"/>
+        </w:numPr>
+      </w:pPr>
+      <w:r>
+        <w:rPr>
+          <w:b/>
+          <w:bCs/>
+        </w:rPr>
+        <w:t>Google Cloud SQL for SQL Server</w:t>
+      </w:r>
+      <w:r>
+        <w:t>: A fully-managed MSSQL service within Google Cloud.</w:t>
+      </w:r>
+    </w:p>
+    <w:p>
+      <w:pPr>
+        <w:pStyle w:val="NoSpacing"/>
+        <w:numPr>
+          <w:ilvl w:val="0"/>
+          <w:numId w:val="23"/>
+        </w:numPr>
+      </w:pPr>
+      <w:r>
+        <w:rPr>
+          <w:b/>
+          <w:bCs/>
+        </w:rPr>
+        <w:t>Self-Hosted MSSQL on AWS EC2 or Azure VM</w:t>
+      </w:r>
+      <w:r>
+        <w:t>: If you need full control over the database server, you can install MSSQL on a virtual machine and manage it yourself. However, this comes with more overhead.</w:t>
+      </w:r>
+    </w:p>
+    <w:p>
+      <w:pPr>
+        <w:pStyle w:val="NoSpacing"/>
+      </w:pPr>
+      <w:r>
+        <w:t xml:space="preserve">For ease of integration and scalability, </w:t>
+      </w:r>
+      <w:r>
+        <w:rPr>
+          <w:b/>
+          <w:bCs/>
+        </w:rPr>
+        <w:t>Azure SQL Database</w:t>
+      </w:r>
+      <w:r>
+        <w:t xml:space="preserve"> would be the most seamless choice since it is designed specifically for SQL Server workloads and integrates naturally with other Azure services.</w:t>
+      </w:r>
+    </w:p>
+    <w:p>
+      <w:pPr>
+        <w:pStyle w:val="NoSpacing"/>
+        <w:rPr>
+          <w:b/>
+          <w:bCs/>
+        </w:rPr>
+      </w:pPr>
+      <w:r>
+        <w:rPr>
+          <w:b/>
+          <w:bCs/>
+        </w:rPr>
+        <w:t>Final Thoughts</w:t>
+      </w:r>
+    </w:p>
+    <w:p>
+      <w:pPr>
+        <w:pStyle w:val="NoSpacing"/>
+        <w:numPr>
+          <w:ilvl w:val="0"/>
+          <w:numId w:val="24"/>
+        </w:numPr>
+      </w:pPr>
+      <w:r>
+        <w:t xml:space="preserve">For your </w:t>
+      </w:r>
+      <w:r>
+        <w:rPr>
+          <w:b/>
+          <w:bCs/>
+        </w:rPr>
+        <w:t>Node.js backend</w:t>
+      </w:r>
+      <w:r>
+        <w:t xml:space="preserve">, a cloud platform like </w:t>
+      </w:r>
+      <w:r>
+        <w:rPr>
+          <w:b/>
+          <w:bCs/>
+        </w:rPr>
+        <w:t>Heroku</w:t>
+      </w:r>
+      <w:r>
+        <w:t xml:space="preserve">, </w:t>
+      </w:r>
+      <w:r>
+        <w:rPr>
+          <w:b/>
+          <w:bCs/>
+        </w:rPr>
+        <w:t>AWS EC2</w:t>
+      </w:r>
+      <w:r>
+        <w:t xml:space="preserve">, or </w:t>
+      </w:r>
+      <w:r>
+        <w:rPr>
+          <w:b/>
+          <w:bCs/>
+        </w:rPr>
+        <w:t>Microsoft Azure</w:t>
+      </w:r>
+      <w:r>
+        <w:t xml:space="preserve"> would be the easiest and most flexible options.</w:t>
+      </w:r>
+    </w:p>
+    <w:p>
+      <w:pPr>
+        <w:pStyle w:val="NoSpacing"/>
+        <w:numPr>
+          <w:ilvl w:val="0"/>
+          <w:numId w:val="24"/>
+        </w:numPr>
+      </w:pPr>
+      <w:r>
+        <w:t xml:space="preserve">If you're particularly tied to </w:t>
+      </w:r>
+      <w:r>
+        <w:rPr>
+          <w:b/>
+          <w:bCs/>
+        </w:rPr>
+        <w:t>MSSQL</w:t>
+      </w:r>
+      <w:r>
+        <w:t xml:space="preserve">, </w:t>
+      </w:r>
+      <w:r>
+        <w:rPr>
+          <w:b/>
+          <w:bCs/>
+        </w:rPr>
+        <w:t>Azure SQL Database</w:t>
+      </w:r>
+      <w:r>
+        <w:t xml:space="preserve"> would be the best option because of the seamless integration with Microsoft's ecosystem.</w:t>
+      </w:r>
+    </w:p>
+    <w:p>
+      <w:pPr>
+        <w:pStyle w:val="NoSpacing"/>
+      </w:pPr>
+      <w:r>
+        <w:t>Let me know if you need more details on setting up deployment or any of these platforms!</w:t>
+      </w:r>
+    </w:p>
+    <w:p>
+      <w:pPr>
+        <w:pStyle w:val="NoSpacing"/>
+        <w:rPr>
+          <w:lang w:val="en-US"/>
+        </w:rPr>
+      </w:pPr>
+    </w:p>
+    <w:p>
+      <w:pPr>
+        <w:pStyle w:val="NoSpacing"/>
+        <w:rPr>
+          <w:lang w:val="en-US"/>
+        </w:rPr>
+      </w:pPr>
+    </w:p>
+    <w:p>
+      <w:pPr>
+        <w:pStyle w:val="NoSpacing"/>
+      </w:pPr>
+      <w:r>
+        <w:t xml:space="preserve">To modify your package.json file to activate the backend and include </w:t>
+      </w:r>
+      <w:r>
+        <w:rPr>
+          <w:b/>
+          <w:bCs/>
+        </w:rPr>
+        <w:t>nodemon</w:t>
+      </w:r>
+      <w:r>
+        <w:t xml:space="preserve"> for development (which will automatically restart your server during development when files change), here’s an updated version with the necessary additions:</w:t>
+      </w:r>
+    </w:p>
+    <w:p>
+      <w:pPr>
+        <w:pStyle w:val="NoSpacing"/>
+        <w:numPr>
+          <w:ilvl w:val="0"/>
+          <w:numId w:val="17"/>
+        </w:numPr>
+      </w:pPr>
+      <w:r>
+        <w:t xml:space="preserve">Add </w:t>
+      </w:r>
+      <w:r>
+        <w:rPr>
+          <w:b/>
+          <w:bCs/>
+        </w:rPr>
+        <w:t>nodemon</w:t>
+      </w:r>
+      <w:r>
+        <w:t xml:space="preserve"> to the devDependencies so that it can automatically restart the backend server during development.</w:t>
+      </w:r>
+    </w:p>
+    <w:p>
+      <w:pPr>
+        <w:pStyle w:val="NoSpacing"/>
+        <w:numPr>
+          <w:ilvl w:val="0"/>
+          <w:numId w:val="17"/>
+        </w:numPr>
+      </w:pPr>
+      <w:r>
+        <w:t>Create a start script to run the backend app normally (for production).</w:t>
+      </w:r>
+    </w:p>
+    <w:p>
+      <w:pPr>
+        <w:pStyle w:val="NoSpacing"/>
+        <w:numPr>
+          <w:ilvl w:val="0"/>
+          <w:numId w:val="17"/>
+        </w:numPr>
+      </w:pPr>
+      <w:r>
+        <w:t xml:space="preserve">Create a dev script to use </w:t>
+      </w:r>
+      <w:r>
+        <w:rPr>
+          <w:b/>
+          <w:bCs/>
+        </w:rPr>
+        <w:t>nodemon</w:t>
+      </w:r>
+      <w:r>
+        <w:t xml:space="preserve"> for development.</w:t>
+      </w:r>
+    </w:p>
+    <w:p>
+      <w:pPr>
+        <w:pStyle w:val="NoSpacing"/>
+      </w:pPr>
+      <w:r>
+        <w:t>Here’s the updated package.json:</w:t>
+      </w:r>
+    </w:p>
+    <w:p>
+      <w:pPr>
+        <w:pStyle w:val="NoSpacing"/>
+      </w:pPr>
+      <w:r>
+        <w:t>{</w:t>
+      </w:r>
+    </w:p>
+    <w:p>
+      <w:pPr>
+        <w:pStyle w:val="NoSpacing"/>
+      </w:pPr>
+      <w:r>
+        <w:t xml:space="preserve">  "name": "backend",</w:t>
+      </w:r>
+    </w:p>
+    <w:p>
+      <w:pPr>
+        <w:pStyle w:val="NoSpacing"/>
+      </w:pPr>
+      <w:r>
+        <w:t xml:space="preserve">  "version": "1.0.0",</w:t>
+      </w:r>
+    </w:p>
+    <w:p>
+      <w:pPr>
+        <w:pStyle w:val="NoSpacing"/>
+      </w:pPr>
+      <w:r>
+        <w:t xml:space="preserve">  "main": "Backend/mainApp.js",</w:t>
+      </w:r>
+    </w:p>
+    <w:p>
+      <w:pPr>
+        <w:pStyle w:val="NoSpacing"/>
+      </w:pPr>
+      <w:r>
+        <w:t xml:space="preserve">  "scripts": {</w:t>
+      </w:r>
+    </w:p>
+    <w:p>
+      <w:pPr>
+        <w:pStyle w:val="NoSpacing"/>
+      </w:pPr>
+      <w:r>
+        <w:t xml:space="preserve">    "start": "node Backend/mainApp.js",</w:t>
+      </w:r>
+    </w:p>
+    <w:p>
+      <w:pPr>
+        <w:pStyle w:val="NoSpacing"/>
+      </w:pPr>
+      <w:r>
+        <w:t xml:space="preserve">    "dev": "nodemon Backend/mainApp.js",</w:t>
+      </w:r>
+    </w:p>
+    <w:p>
+      <w:pPr>
+        <w:pStyle w:val="NoSpacing"/>
+      </w:pPr>
+      <w:r>
+        <w:t xml:space="preserve">    "test": "echo \"Error: no test specified\" &amp;&amp; exit 1"</w:t>
+      </w:r>
+    </w:p>
+    <w:p>
+      <w:pPr>
+        <w:pStyle w:val="NoSpacing"/>
+      </w:pPr>
+      <w:r>
+        <w:t xml:space="preserve">  },</w:t>
+      </w:r>
+    </w:p>
+    <w:p>
+      <w:pPr>
+        <w:pStyle w:val="NoSpacing"/>
+      </w:pPr>
+      <w:r>
+        <w:t xml:space="preserve">  "author": "Willie Estrada",</w:t>
+      </w:r>
+    </w:p>
+    <w:p>
+      <w:pPr>
+        <w:pStyle w:val="NoSpacing"/>
+      </w:pPr>
+      <w:r>
+        <w:t xml:space="preserve">  "license": "ISC",</w:t>
+      </w:r>
+    </w:p>
+    <w:p>
+      <w:pPr>
+        <w:pStyle w:val="NoSpacing"/>
+      </w:pPr>
+      <w:r>
+        <w:t xml:space="preserve">  "description": "",</w:t>
+      </w:r>
+    </w:p>
+    <w:p>
+      <w:pPr>
+        <w:pStyle w:val="NoSpacing"/>
+      </w:pPr>
+      <w:r>
+        <w:t xml:space="preserve">  "dependencies": {</w:t>
+      </w:r>
+    </w:p>
+    <w:p>
+      <w:pPr>
+        <w:pStyle w:val="NoSpacing"/>
+      </w:pPr>
+      <w:r>
+        <w:t xml:space="preserve">    "cors": "^2.8.5",</w:t>
+      </w:r>
+    </w:p>
+    <w:p>
+      <w:pPr>
+        <w:pStyle w:val="NoSpacing"/>
+      </w:pPr>
+      <w:r>
+        <w:t xml:space="preserve">    "dotenv": "^16.4.7",</w:t>
+      </w:r>
+    </w:p>
+    <w:p>
+      <w:pPr>
+        <w:pStyle w:val="NoSpacing"/>
+      </w:pPr>
+      <w:r>
+        <w:t xml:space="preserve">    "express": "^4.21.2",</w:t>
+      </w:r>
+    </w:p>
+    <w:p>
+      <w:pPr>
+        <w:pStyle w:val="NoSpacing"/>
+      </w:pPr>
+      <w:r>
+        <w:t xml:space="preserve">    "mssql": "^11.0.1"</w:t>
+      </w:r>
+    </w:p>
+    <w:p>
+      <w:pPr>
+        <w:pStyle w:val="NoSpacing"/>
+      </w:pPr>
+      <w:r>
+        <w:t xml:space="preserve">  },</w:t>
+      </w:r>
+    </w:p>
+    <w:p>
+      <w:pPr>
+        <w:pStyle w:val="NoSpacing"/>
+      </w:pPr>
+      <w:r>
+        <w:t xml:space="preserve">  "devDependencies": {</w:t>
+      </w:r>
+    </w:p>
+    <w:p>
+      <w:pPr>
+        <w:pStyle w:val="NoSpacing"/>
+      </w:pPr>
+      <w:r>
+        <w:t xml:space="preserve">    "nodemon": "^2.0.22"</w:t>
+      </w:r>
+    </w:p>
+    <w:p>
+      <w:pPr>
+        <w:pStyle w:val="NoSpacing"/>
+      </w:pPr>
+      <w:r>
+        <w:t xml:space="preserve">  }</w:t>
+      </w:r>
+    </w:p>
+    <w:p>
+      <w:pPr>
+        <w:pStyle w:val="NoSpacing"/>
+      </w:pPr>
+      <w:r>
+        <w:t>}</w:t>
+      </w:r>
+    </w:p>
+    <w:p>
+      <w:pPr>
+        <w:pStyle w:val="NoSpacing"/>
+        <w:rPr>
+          <w:b/>
+          <w:bCs/>
+        </w:rPr>
+      </w:pPr>
+      <w:r>
+        <w:rPr>
+          <w:b/>
+          <w:bCs/>
+        </w:rPr>
+        <w:t>Key changes:</w:t>
+      </w:r>
+    </w:p>
+    <w:p>
+      <w:pPr>
+        <w:pStyle w:val="NoSpacing"/>
+        <w:numPr>
+          <w:ilvl w:val="0"/>
+          <w:numId w:val="18"/>
+        </w:numPr>
+      </w:pPr>
+      <w:r>
+        <w:rPr>
+          <w:b/>
+          <w:bCs/>
+        </w:rPr>
+        <w:lastRenderedPageBreak/>
+        <w:t>nodemon</w:t>
+      </w:r>
+      <w:r>
+        <w:t xml:space="preserve"> added to devDependencies: This will allow you to run the app in development mode with auto-reloading.</w:t>
+      </w:r>
+    </w:p>
+    <w:p>
+      <w:pPr>
+        <w:pStyle w:val="NoSpacing"/>
+        <w:numPr>
+          <w:ilvl w:val="0"/>
+          <w:numId w:val="18"/>
+        </w:numPr>
+      </w:pPr>
+      <w:r>
+        <w:rPr>
+          <w:b/>
+          <w:bCs/>
+        </w:rPr>
+        <w:t>start</w:t>
+      </w:r>
+      <w:r>
+        <w:t xml:space="preserve"> script: This is the production start script, using node to run the app.</w:t>
+      </w:r>
+    </w:p>
+    <w:p>
+      <w:pPr>
+        <w:pStyle w:val="NoSpacing"/>
+        <w:numPr>
+          <w:ilvl w:val="0"/>
+          <w:numId w:val="18"/>
+        </w:numPr>
+      </w:pPr>
+      <w:r>
+        <w:rPr>
+          <w:b/>
+          <w:bCs/>
+        </w:rPr>
+        <w:t>dev</w:t>
+      </w:r>
+      <w:r>
+        <w:t xml:space="preserve"> script: This is the development start script, using nodemon to run the app and automatically restart the server when changes are made.</w:t>
+      </w:r>
+    </w:p>
+    <w:p>
+      <w:pPr>
+        <w:pStyle w:val="NoSpacing"/>
+        <w:rPr>
+          <w:b/>
+          <w:bCs/>
+        </w:rPr>
+      </w:pPr>
+      <w:r>
+        <w:rPr>
+          <w:b/>
+          <w:bCs/>
+        </w:rPr>
+        <w:t>How to use:</w:t>
+      </w:r>
+    </w:p>
+    <w:p>
+      <w:pPr>
+        <w:pStyle w:val="NoSpacing"/>
+        <w:numPr>
+          <w:ilvl w:val="0"/>
+          <w:numId w:val="19"/>
+        </w:numPr>
+      </w:pPr>
+      <w:r>
+        <w:t xml:space="preserve">For </w:t>
+      </w:r>
+      <w:r>
+        <w:rPr>
+          <w:b/>
+          <w:bCs/>
+        </w:rPr>
+        <w:t>production</w:t>
+      </w:r>
+      <w:r>
+        <w:t>: Run npm start to launch the backend server.</w:t>
+      </w:r>
+    </w:p>
+    <w:p>
+      <w:pPr>
+        <w:pStyle w:val="NoSpacing"/>
+        <w:numPr>
+          <w:ilvl w:val="0"/>
+          <w:numId w:val="19"/>
+        </w:numPr>
+      </w:pPr>
+      <w:r>
+        <w:t xml:space="preserve">For </w:t>
+      </w:r>
+      <w:r>
+        <w:rPr>
+          <w:b/>
+          <w:bCs/>
+        </w:rPr>
+        <w:t>development</w:t>
+      </w:r>
+      <w:r>
+        <w:t xml:space="preserve">: Run npm run dev to launch the backend server with </w:t>
+      </w:r>
+      <w:r>
+        <w:rPr>
+          <w:b/>
+          <w:bCs/>
+        </w:rPr>
+        <w:t>nodemon</w:t>
+      </w:r>
+      <w:r>
+        <w:t>, which will automatically reload the server when file changes occur.</w:t>
+      </w:r>
+    </w:p>
+    <w:p>
+      <w:pPr>
+        <w:pStyle w:val="NoSpacing"/>
+      </w:pPr>
+      <w:r>
+        <w:t xml:space="preserve">To install </w:t>
+      </w:r>
+      <w:r>
+        <w:rPr>
+          <w:b/>
+          <w:bCs/>
+        </w:rPr>
+        <w:t>nodemon</w:t>
+      </w:r>
+      <w:r>
+        <w:t xml:space="preserve"> and your other dependencies, run the following command:</w:t>
+      </w:r>
+    </w:p>
+    <w:p>
+      <w:pPr>
+        <w:pStyle w:val="NoSpacing"/>
+      </w:pPr>
+      <w:r>
+        <w:t>npm install</w:t>
+      </w:r>
+    </w:p>
+    <w:p>
+      <w:pPr>
+        <w:pStyle w:val="NoSpacing"/>
+      </w:pPr>
+      <w:r>
+        <w:t>Let me know if you need further customization or assistance!</w:t>
+      </w:r>
+    </w:p>
+    <w:p>
+      <w:pPr>
+        <w:pStyle w:val="NoSpacing"/>
+        <w:rPr>
+          <w:lang w:val="en-US"/>
+        </w:rPr>
+      </w:pPr>
+    </w:p>
+    <w:p>
+      <w:pPr>
+        <w:pStyle w:val="NoSpacing"/>
+        <w:rPr>
+          <w:lang w:val="en-US"/>
+        </w:rPr>
+      </w:pPr>
+    </w:p>
+    <w:p>
+      <w:pPr>
+        <w:pStyle w:val="NoSpacing"/>
+      </w:pPr>
+      <w:r>
+        <w:t xml:space="preserve">Yes, you can open the RetailApp.html file in your browser and have it run "live" without the need for a code editor, but </w:t>
+      </w:r>
+      <w:r>
+        <w:rPr>
+          <w:b/>
+          <w:bCs/>
+        </w:rPr>
+        <w:t>if it depends on your Node.js backend (such as mainApp.js) to serve data</w:t>
+      </w:r>
+      <w:r>
+        <w:t xml:space="preserve"> or handle dynamic functionality, simply opening RetailApp.html directly in the browser may not work as expected.</w:t>
+      </w:r>
+    </w:p>
+    <w:p>
+      <w:pPr>
+        <w:pStyle w:val="NoSpacing"/>
+      </w:pPr>
+      <w:r>
+        <w:t>Here are a few possible ways to achieve a "live" experience:</w:t>
+      </w:r>
+    </w:p>
+    <w:p>
+      <w:pPr>
+        <w:pStyle w:val="NoSpacing"/>
+        <w:rPr>
+          <w:b/>
+          <w:bCs/>
+        </w:rPr>
+      </w:pPr>
+      <w:r>
+        <w:rPr>
+          <w:b/>
+          <w:bCs/>
+        </w:rPr>
+        <w:t>1. If RetailApp.html is a static page (no backend functionality needed)</w:t>
+      </w:r>
+    </w:p>
+    <w:p>
+      <w:pPr>
+        <w:pStyle w:val="NoSpacing"/>
+      </w:pPr>
+      <w:r>
+        <w:t>If RetailApp.html doesn't require dynamic data from the backend, you can simply:</w:t>
+      </w:r>
+    </w:p>
+    <w:p>
+      <w:pPr>
+        <w:pStyle w:val="NoSpacing"/>
+        <w:numPr>
+          <w:ilvl w:val="0"/>
+          <w:numId w:val="12"/>
+        </w:numPr>
+      </w:pPr>
+      <w:r>
+        <w:t xml:space="preserve">Open the HTML file in a browser by </w:t>
+      </w:r>
+      <w:r>
+        <w:rPr>
+          <w:b/>
+          <w:bCs/>
+        </w:rPr>
+        <w:t>double-clicking</w:t>
+      </w:r>
+      <w:r>
+        <w:t xml:space="preserve"> it, which will open it locally.</w:t>
+      </w:r>
+    </w:p>
+    <w:p>
+      <w:pPr>
+        <w:pStyle w:val="NoSpacing"/>
+        <w:numPr>
+          <w:ilvl w:val="0"/>
+          <w:numId w:val="12"/>
+        </w:numPr>
+      </w:pPr>
+      <w:r>
+        <w:rPr>
+          <w:b/>
+          <w:bCs/>
+        </w:rPr>
+        <w:t>Drag and drop</w:t>
+      </w:r>
+      <w:r>
+        <w:t xml:space="preserve"> the file into the browser window.</w:t>
+      </w:r>
+    </w:p>
+    <w:p>
+      <w:pPr>
+        <w:pStyle w:val="NoSpacing"/>
+      </w:pPr>
+      <w:r>
+        <w:t>This works well for static content like images, CSS, and basic JavaScript. However, if there are interactive elements like API calls to your backend, this won’t work unless the backend is running separately.</w:t>
+      </w:r>
+    </w:p>
+    <w:p>
+      <w:pPr>
+        <w:pStyle w:val="NoSpacing"/>
+        <w:rPr>
+          <w:b/>
+          <w:bCs/>
+        </w:rPr>
+      </w:pPr>
+      <w:r>
+        <w:rPr>
+          <w:b/>
+          <w:bCs/>
+        </w:rPr>
+        <w:t>2. If RetailApp.html relies on your Node.js backend</w:t>
+      </w:r>
+    </w:p>
+    <w:p>
+      <w:pPr>
+        <w:pStyle w:val="NoSpacing"/>
+      </w:pPr>
+      <w:r>
+        <w:t xml:space="preserve">If your RetailApp.html interacts with your </w:t>
+      </w:r>
+      <w:r>
+        <w:rPr>
+          <w:b/>
+          <w:bCs/>
+        </w:rPr>
+        <w:t>Node.js backend</w:t>
+      </w:r>
+      <w:r>
+        <w:t xml:space="preserve"> (as it seems from your folder structure), you'll need to run your backend server first so that the front-end can fetch data or make API calls to it. Here’s how to make it run live with minimal setup:</w:t>
+      </w:r>
+    </w:p>
+    <w:p>
+      <w:pPr>
+        <w:pStyle w:val="NoSpacing"/>
+        <w:rPr>
+          <w:b/>
+          <w:bCs/>
+        </w:rPr>
+      </w:pPr>
+      <w:r>
+        <w:rPr>
+          <w:b/>
+          <w:bCs/>
+        </w:rPr>
+        <w:t>a. Use Live Server Extension in Code Editor (Visual Studio Code)</w:t>
+      </w:r>
+    </w:p>
+    <w:p>
+      <w:pPr>
+        <w:pStyle w:val="NoSpacing"/>
+      </w:pPr>
+      <w:r>
+        <w:t xml:space="preserve">In Visual Studio Code, you can use the </w:t>
+      </w:r>
+      <w:r>
+        <w:rPr>
+          <w:b/>
+          <w:bCs/>
+        </w:rPr>
+        <w:t>Live Server</w:t>
+      </w:r>
+      <w:r>
+        <w:t xml:space="preserve"> extension to run the front-end and see changes in real time without much setup:</w:t>
+      </w:r>
+    </w:p>
+    <w:p>
+      <w:pPr>
+        <w:pStyle w:val="NoSpacing"/>
+        <w:numPr>
+          <w:ilvl w:val="0"/>
+          <w:numId w:val="13"/>
+        </w:numPr>
+      </w:pPr>
+      <w:r>
+        <w:t xml:space="preserve">Install the </w:t>
+      </w:r>
+      <w:r>
+        <w:rPr>
+          <w:b/>
+          <w:bCs/>
+        </w:rPr>
+        <w:t>Live Server</w:t>
+      </w:r>
+      <w:r>
+        <w:t xml:space="preserve"> extension from the VS Code marketplace.</w:t>
+      </w:r>
+    </w:p>
+    <w:p>
+      <w:pPr>
+        <w:pStyle w:val="NoSpacing"/>
+        <w:numPr>
+          <w:ilvl w:val="0"/>
+          <w:numId w:val="13"/>
+        </w:numPr>
+      </w:pPr>
+      <w:r>
+        <w:t xml:space="preserve">Right-click RetailApp.html and choose </w:t>
+      </w:r>
+      <w:r>
+        <w:rPr>
+          <w:b/>
+          <w:bCs/>
+        </w:rPr>
+        <w:t>Open with Live Server</w:t>
+      </w:r>
+      <w:r>
+        <w:t>. It will start a local development server and open the HTML file in the browser, providing live reloading.</w:t>
+      </w:r>
+    </w:p>
+    <w:p>
+      <w:pPr>
+        <w:pStyle w:val="NoSpacing"/>
+        <w:numPr>
+          <w:ilvl w:val="0"/>
+          <w:numId w:val="13"/>
+        </w:numPr>
+      </w:pPr>
+      <w:r>
+        <w:t>This works well for serving static files, and you can also make changes and see them in the browser without restarting anything manually.</w:t>
+      </w:r>
+    </w:p>
+    <w:p>
+      <w:pPr>
+        <w:pStyle w:val="NoSpacing"/>
+        <w:rPr>
+          <w:b/>
+          <w:bCs/>
+        </w:rPr>
+      </w:pPr>
+      <w:r>
+        <w:rPr>
+          <w:b/>
+          <w:bCs/>
+        </w:rPr>
+        <w:t>b. Set up a local server with Node.js + Express to serve RetailApp.html</w:t>
+      </w:r>
+    </w:p>
+    <w:p>
+      <w:pPr>
+        <w:pStyle w:val="NoSpacing"/>
+      </w:pPr>
+      <w:r>
+        <w:t>If you want to avoid using the code editor and still have a live server, you can modify your Node.js backend (mainApp.js) to serve RetailApp.html through your Node.js server. Here's how you can do it:</w:t>
+      </w:r>
+    </w:p>
+    <w:p>
+      <w:pPr>
+        <w:pStyle w:val="NoSpacing"/>
+        <w:numPr>
+          <w:ilvl w:val="0"/>
+          <w:numId w:val="14"/>
+        </w:numPr>
+      </w:pPr>
+      <w:r>
+        <w:rPr>
+          <w:b/>
+          <w:bCs/>
+        </w:rPr>
+        <w:t>Install Express</w:t>
+      </w:r>
+      <w:r>
+        <w:t xml:space="preserve"> (if it's not installed already) by running:</w:t>
+      </w:r>
+    </w:p>
+    <w:p>
+      <w:pPr>
+        <w:pStyle w:val="NoSpacing"/>
+        <w:numPr>
+          <w:ilvl w:val="0"/>
+          <w:numId w:val="14"/>
+        </w:numPr>
+      </w:pPr>
+      <w:r>
+        <w:t>npm install express</w:t>
+      </w:r>
+    </w:p>
+    <w:p>
+      <w:pPr>
+        <w:pStyle w:val="NoSpacing"/>
+        <w:numPr>
+          <w:ilvl w:val="0"/>
+          <w:numId w:val="14"/>
+        </w:numPr>
+      </w:pPr>
+      <w:r>
+        <w:t>Modify your mainApp.js file to serve the RetailApp.html file and start a server:</w:t>
+      </w:r>
+    </w:p>
+    <w:p>
+      <w:pPr>
+        <w:pStyle w:val="NoSpacing"/>
+        <w:numPr>
+          <w:ilvl w:val="0"/>
+          <w:numId w:val="14"/>
+        </w:numPr>
+      </w:pPr>
+      <w:r>
+        <w:t>const express = require('express');</w:t>
+      </w:r>
+    </w:p>
+    <w:p>
+      <w:pPr>
+        <w:pStyle w:val="NoSpacing"/>
+        <w:numPr>
+          <w:ilvl w:val="0"/>
+          <w:numId w:val="14"/>
+        </w:numPr>
+      </w:pPr>
+      <w:r>
+        <w:t>const path = require('path');</w:t>
+      </w:r>
+    </w:p>
+    <w:p>
+      <w:pPr>
+        <w:pStyle w:val="NoSpacing"/>
+        <w:numPr>
+          <w:ilvl w:val="0"/>
+          <w:numId w:val="14"/>
+        </w:numPr>
+      </w:pPr>
+      <w:r>
+        <w:t>const app = express();</w:t>
+      </w:r>
+    </w:p>
+    <w:p>
+      <w:pPr>
+        <w:pStyle w:val="NoSpacing"/>
+        <w:numPr>
+          <w:ilvl w:val="0"/>
+          <w:numId w:val="14"/>
+        </w:numPr>
+      </w:pPr>
+      <w:r>
+        <w:t>const port = 3000; // You can use any available port</w:t>
+      </w:r>
+    </w:p>
+    <w:p>
+      <w:pPr>
+        <w:pStyle w:val="NoSpacing"/>
+        <w:numPr>
+          <w:ilvl w:val="0"/>
+          <w:numId w:val="14"/>
+        </w:numPr>
+      </w:pPr>
+    </w:p>
+    <w:p>
+      <w:pPr>
+        <w:pStyle w:val="NoSpacing"/>
+        <w:numPr>
+          <w:ilvl w:val="0"/>
+          <w:numId w:val="14"/>
+        </w:numPr>
+      </w:pPr>
+      <w:r>
+        <w:t>// Serve static files like images, css, and js</w:t>
+      </w:r>
+    </w:p>
+    <w:p>
+      <w:pPr>
+        <w:pStyle w:val="NoSpacing"/>
+        <w:numPr>
+          <w:ilvl w:val="0"/>
+          <w:numId w:val="14"/>
+        </w:numPr>
+      </w:pPr>
+      <w:r>
+        <w:lastRenderedPageBreak/>
+        <w:t>app.use(express.static(path.join(__dirname, 'public'))); // Assuming 'public' is where your assets are</w:t>
+      </w:r>
+    </w:p>
+    <w:p>
+      <w:pPr>
+        <w:pStyle w:val="NoSpacing"/>
+        <w:numPr>
+          <w:ilvl w:val="0"/>
+          <w:numId w:val="14"/>
+        </w:numPr>
+      </w:pPr>
+    </w:p>
+    <w:p>
+      <w:pPr>
+        <w:pStyle w:val="NoSpacing"/>
+        <w:numPr>
+          <w:ilvl w:val="0"/>
+          <w:numId w:val="14"/>
+        </w:numPr>
+      </w:pPr>
+      <w:r>
+        <w:t>// Serve RetailApp.html</w:t>
+      </w:r>
+    </w:p>
+    <w:p>
+      <w:pPr>
+        <w:pStyle w:val="NoSpacing"/>
+        <w:numPr>
+          <w:ilvl w:val="0"/>
+          <w:numId w:val="14"/>
+        </w:numPr>
+      </w:pPr>
+      <w:r>
+        <w:t>app.get('/', (req, res) =&gt; {</w:t>
+      </w:r>
+    </w:p>
+    <w:p>
+      <w:pPr>
+        <w:pStyle w:val="NoSpacing"/>
+        <w:numPr>
+          <w:ilvl w:val="0"/>
+          <w:numId w:val="14"/>
+        </w:numPr>
+      </w:pPr>
+      <w:r>
+        <w:t xml:space="preserve">  res.sendFile(path.join(__dirname, 'RetailApp.html'));</w:t>
+      </w:r>
+    </w:p>
+    <w:p>
+      <w:pPr>
+        <w:pStyle w:val="NoSpacing"/>
+        <w:numPr>
+          <w:ilvl w:val="0"/>
+          <w:numId w:val="14"/>
+        </w:numPr>
+      </w:pPr>
+      <w:r>
+        <w:t>});</w:t>
+      </w:r>
+    </w:p>
+    <w:p>
+      <w:pPr>
+        <w:pStyle w:val="NoSpacing"/>
+        <w:numPr>
+          <w:ilvl w:val="0"/>
+          <w:numId w:val="14"/>
+        </w:numPr>
+      </w:pPr>
+    </w:p>
+    <w:p>
+      <w:pPr>
+        <w:pStyle w:val="NoSpacing"/>
+        <w:numPr>
+          <w:ilvl w:val="0"/>
+          <w:numId w:val="14"/>
+        </w:numPr>
+      </w:pPr>
+      <w:r>
+        <w:t>// Start the server</w:t>
+      </w:r>
+    </w:p>
+    <w:p>
+      <w:pPr>
+        <w:pStyle w:val="NoSpacing"/>
+        <w:numPr>
+          <w:ilvl w:val="0"/>
+          <w:numId w:val="14"/>
+        </w:numPr>
+      </w:pPr>
+      <w:r>
+        <w:t>app.listen(port, () =&gt; {</w:t>
+      </w:r>
+    </w:p>
+    <w:p>
+      <w:pPr>
+        <w:pStyle w:val="NoSpacing"/>
+        <w:numPr>
+          <w:ilvl w:val="0"/>
+          <w:numId w:val="14"/>
+        </w:numPr>
+      </w:pPr>
+      <w:r>
+        <w:t xml:space="preserve">  console.log(`Server is running at http://localhost:${port}`);</w:t>
+      </w:r>
+    </w:p>
+    <w:p>
+      <w:pPr>
+        <w:pStyle w:val="NoSpacing"/>
+        <w:numPr>
+          <w:ilvl w:val="0"/>
+          <w:numId w:val="14"/>
+        </w:numPr>
+      </w:pPr>
+      <w:r>
+        <w:t>});</w:t>
+      </w:r>
+    </w:p>
+    <w:p>
+      <w:pPr>
+        <w:pStyle w:val="NoSpacing"/>
+        <w:numPr>
+          <w:ilvl w:val="0"/>
+          <w:numId w:val="14"/>
+        </w:numPr>
+      </w:pPr>
+      <w:r>
+        <w:rPr>
+          <w:b/>
+          <w:bCs/>
+        </w:rPr>
+        <w:t>Run the server</w:t>
+      </w:r>
+      <w:r>
+        <w:t xml:space="preserve"> by executing:</w:t>
+      </w:r>
+    </w:p>
+    <w:p>
+      <w:pPr>
+        <w:pStyle w:val="NoSpacing"/>
+        <w:numPr>
+          <w:ilvl w:val="0"/>
+          <w:numId w:val="14"/>
+        </w:numPr>
+      </w:pPr>
+      <w:r>
+        <w:t>npm run dev</w:t>
+      </w:r>
+    </w:p>
+    <w:p>
+      <w:pPr>
+        <w:pStyle w:val="NoSpacing"/>
+      </w:pPr>
+      <w:r>
+        <w:t xml:space="preserve">This will start your Node.js server with </w:t>
+      </w:r>
+      <w:r>
+        <w:rPr>
+          <w:b/>
+          <w:bCs/>
+        </w:rPr>
+        <w:t>nodemon</w:t>
+      </w:r>
+      <w:r>
+        <w:t xml:space="preserve"> running, and the RetailApp.html file will be served at http://localhost:3000 (or whatever port you choose). You can then open the browser and navigate to http://localhost:3000 to view the live page.</w:t>
+      </w:r>
+    </w:p>
+    <w:p>
+      <w:pPr>
+        <w:pStyle w:val="NoSpacing"/>
+        <w:rPr>
+          <w:b/>
+          <w:bCs/>
+        </w:rPr>
+      </w:pPr>
+      <w:r>
+        <w:rPr>
+          <w:b/>
+          <w:bCs/>
+        </w:rPr>
+        <w:t>c. Optionally, use ngrok for a public URL</w:t>
+      </w:r>
+    </w:p>
+    <w:p>
+      <w:pPr>
+        <w:pStyle w:val="NoSpacing"/>
+      </w:pPr>
+      <w:r>
+        <w:t xml:space="preserve">If you want to share the live server URL externally (e.g., for testing), you can use </w:t>
+      </w:r>
+      <w:r>
+        <w:rPr>
+          <w:b/>
+          <w:bCs/>
+        </w:rPr>
+        <w:t>ngrok</w:t>
+      </w:r>
+      <w:r>
+        <w:t xml:space="preserve"> to expose your local server to the internet:</w:t>
+      </w:r>
+    </w:p>
+    <w:p>
+      <w:pPr>
+        <w:pStyle w:val="NoSpacing"/>
+        <w:numPr>
+          <w:ilvl w:val="0"/>
+          <w:numId w:val="15"/>
+        </w:numPr>
+      </w:pPr>
+      <w:r>
+        <w:t xml:space="preserve">Install </w:t>
+      </w:r>
+      <w:r>
+        <w:rPr>
+          <w:b/>
+          <w:bCs/>
+        </w:rPr>
+        <w:t>ngrok</w:t>
+      </w:r>
+      <w:r>
+        <w:t xml:space="preserve"> (if you don't have it):</w:t>
+      </w:r>
+    </w:p>
+    <w:p>
+      <w:pPr>
+        <w:pStyle w:val="NoSpacing"/>
+        <w:numPr>
+          <w:ilvl w:val="0"/>
+          <w:numId w:val="15"/>
+        </w:numPr>
+      </w:pPr>
+      <w:r>
+        <w:t>npm install -g ngrok</w:t>
+      </w:r>
+    </w:p>
+    <w:p>
+      <w:pPr>
+        <w:pStyle w:val="NoSpacing"/>
+        <w:numPr>
+          <w:ilvl w:val="0"/>
+          <w:numId w:val="15"/>
+        </w:numPr>
+      </w:pPr>
+      <w:r>
+        <w:t>Run ngrok on the port your app is running on (e.g., port 3000):</w:t>
+      </w:r>
+    </w:p>
+    <w:p>
+      <w:pPr>
+        <w:pStyle w:val="NoSpacing"/>
+        <w:numPr>
+          <w:ilvl w:val="0"/>
+          <w:numId w:val="15"/>
+        </w:numPr>
+      </w:pPr>
+      <w:r>
+        <w:t>ngrok http 3000</w:t>
+      </w:r>
+    </w:p>
+    <w:p>
+      <w:pPr>
+        <w:pStyle w:val="NoSpacing"/>
+        <w:numPr>
+          <w:ilvl w:val="0"/>
+          <w:numId w:val="15"/>
+        </w:numPr>
+      </w:pPr>
+      <w:r>
+        <w:t>It will generate a public URL (e.g., http://abcd1234.ngrok.io) that you can share with others to access your live app.</w:t>
+      </w:r>
+    </w:p>
+    <w:p>
+      <w:pPr>
+        <w:pStyle w:val="NoSpacing"/>
+      </w:pPr>
+      <w:r>
+        <w:pict w14:anchorId="4847E0EF">
+          <v:rect id="_x0000_i1036" style="width:0;height:1.5pt" o:hralign="center" o:hrstd="t" o:hr="t" fillcolor="#a0a0a0" stroked="f"/>
+        </w:pict>
+      </w:r>
+    </w:p>
+    <w:p>
+      <w:pPr>
+        <w:pStyle w:val="NoSpacing"/>
+        <w:rPr>
+          <w:b/>
+          <w:bCs/>
+        </w:rPr>
+      </w:pPr>
+      <w:r>
+        <w:rPr>
+          <w:b/>
+          <w:bCs/>
+        </w:rPr>
+        <w:t>3. Final Thoughts</w:t>
+      </w:r>
+    </w:p>
+    <w:p>
+      <w:pPr>
+        <w:pStyle w:val="NoSpacing"/>
+        <w:numPr>
+          <w:ilvl w:val="0"/>
+          <w:numId w:val="16"/>
+        </w:numPr>
+      </w:pPr>
+      <w:r>
+        <w:rPr>
+          <w:b/>
+          <w:bCs/>
+        </w:rPr>
+        <w:t>For static pages</w:t>
+      </w:r>
+      <w:r>
+        <w:t>, simply open the HTML file in the browser.</w:t>
+      </w:r>
+    </w:p>
+    <w:p>
+      <w:pPr>
+        <w:pStyle w:val="NoSpacing"/>
+        <w:numPr>
+          <w:ilvl w:val="0"/>
+          <w:numId w:val="16"/>
+        </w:numPr>
+      </w:pPr>
+      <w:r>
+        <w:rPr>
+          <w:b/>
+          <w:bCs/>
+        </w:rPr>
+        <w:t>For dynamic pages</w:t>
+      </w:r>
+      <w:r>
+        <w:t xml:space="preserve"> that interact with your backend (Node.js), you’ll need to run a server that serves the HTML and handles API requests. You can either use </w:t>
+      </w:r>
+      <w:r>
+        <w:rPr>
+          <w:b/>
+          <w:bCs/>
+        </w:rPr>
+        <w:t>Live Server</w:t>
+      </w:r>
+      <w:r>
+        <w:t xml:space="preserve"> in your code editor or set up a simple Express server to serve the HTML.</w:t>
+      </w:r>
+    </w:p>
+    <w:p>
+      <w:pPr>
+        <w:pStyle w:val="NoSpacing"/>
+        <w:numPr>
+          <w:ilvl w:val="0"/>
+          <w:numId w:val="16"/>
+        </w:numPr>
+      </w:pPr>
+      <w:r>
+        <w:rPr>
+          <w:b/>
+          <w:bCs/>
+        </w:rPr>
+        <w:t>For public access</w:t>
+      </w:r>
+      <w:r>
+        <w:t xml:space="preserve"> to a local server, use </w:t>
+      </w:r>
+      <w:r>
+        <w:rPr>
+          <w:b/>
+          <w:bCs/>
+        </w:rPr>
+        <w:t>ngrok</w:t>
+      </w:r>
+      <w:r>
+        <w:t>.</w:t>
+      </w:r>
+    </w:p>
+    <w:p>
+      <w:pPr>
+        <w:pStyle w:val="NoSpacing"/>
+      </w:pPr>
+      <w:r>
+        <w:t>Let me know if you need further help with setting any of these up!</w:t>
       </w:r>
     </w:p>
     <w:p>
@@ -3335,6 +5501,421 @@
 <file path=word/numbering.xml><?xml version="1.0" encoding="utf-8"?>
 <w:numbering xmlns:wpc="http://schemas.microsoft.com/office/word/2010/wordprocessingCanvas" xmlns:cx="http://schemas.microsoft.com/office/drawing/2014/chartex" xmlns:cx1="http://schemas.microsoft.com/office/drawing/2015/9/8/chartex" xmlns:cx2="http://schemas.microsoft.com/office/drawing/2015/10/21/chartex" xmlns:cx3="http://schemas.microsoft.com/office/drawing/2016/5/9/chartex" xmlns:cx4="http://schemas.microsoft.com/office/drawing/2016/5/10/chartex" xmlns:cx5="http://schemas.microsoft.com/office/drawing/2016/5/11/chartex" xmlns:cx6="http://schemas.microsoft.com/office/drawing/2016/5/12/chartex" xmlns:cx7="http://schemas.microsoft.com/office/drawing/2016/5/13/chartex" xmlns:cx8="http://schemas.microsoft.com/office/drawing/2016/5/14/chartex" xmlns:mc="http://schemas.openxmlformats.org/markup-compatibility/2006" xmlns:aink="http://schemas.microsoft.com/office/drawing/2016/ink" xmlns:am3d="http://schemas.microsoft.com/office/drawing/2017/model3d" xmlns:o="urn:schemas-microsoft-com:office:office" xmlns:oel="http://schemas.microsoft.com/office/2019/extlst" xmlns:r="http://schemas.openxmlformats.org/officeDocument/2006/relationships" xmlns:m="http://schemas.openxmlformats.org/officeDocument/2006/math" xmlns:v="urn:schemas-microsoft-com:vml" xmlns:wp14="http://schemas.microsoft.com/office/word/2010/wordprocessingDrawing" xmlns:wp="http://schemas.openxmlformats.org/drawingml/2006/wordprocessingDrawing" xmlns:w10="urn:schemas-microsoft-com:office:word" xmlns:w="http://schemas.openxmlformats.org/wordprocessingml/2006/main" xmlns:w14="http://schemas.microsoft.com/office/word/2010/wordml" xmlns:w15="http://schemas.microsoft.com/office/word/2012/wordml" xmlns:w16cex="http://schemas.microsoft.com/office/word/2018/wordml/cex" xmlns:w16cid="http://schemas.microsoft.com/office/word/2016/wordml/cid" xmlns:w16="http://schemas.microsoft.com/office/word/2018/wordml" xmlns:w16du="http://schemas.microsoft.com/office/word/2023/wordml/word16du" xmlns:w16sdtdh="http://schemas.microsoft.com/office/word/2020/wordml/sdtdatahash" xmlns:w16sdtfl="http://schemas.microsoft.com/office/word/2024/wordml/sdtformatlock" xmlns:w16se="http://schemas.microsoft.com/office/word/2015/wordml/symex" xmlns:wpg="http://schemas.microsoft.com/office/word/2010/wordprocessingGroup" xmlns:wpi="http://schemas.microsoft.com/office/word/2010/wordprocessingInk" xmlns:wne="http://schemas.microsoft.com/office/word/2006/wordml" xmlns:wps="http://schemas.microsoft.com/office/word/2010/wordprocessingShape" mc:Ignorable="w14 w15 w16se w16cid w16 w16cex w16sdtdh w16sdtfl w16du wp14">
   <w:abstractNum w:abstractNumId="0" w15:restartNumberingAfterBreak="0">
+    <w:nsid w:val="06C8662F"/>
+    <w:multiLevelType w:val="multilevel"/>
+    <w:tmpl w:val="B024D9E8"/>
+    <w:lvl w:ilvl="0">
+      <w:start w:val="1"/>
+      <w:numFmt w:val="bullet"/>
+      <w:lvlText w:val=""/>
+      <w:lvlJc w:val="left"/>
+      <w:pPr>
+        <w:tabs>
+          <w:tab w:val="num" w:pos="720"/>
+        </w:tabs>
+        <w:ind w:left="720" w:hanging="360"/>
+      </w:pPr>
+      <w:rPr>
+        <w:rFonts w:ascii="Symbol" w:hAnsi="Symbol" w:hint="default"/>
+        <w:sz w:val="20"/>
+      </w:rPr>
+    </w:lvl>
+    <w:lvl w:ilvl="1" w:tentative="1">
+      <w:start w:val="1"/>
+      <w:numFmt w:val="bullet"/>
+      <w:lvlText w:val="o"/>
+      <w:lvlJc w:val="left"/>
+      <w:pPr>
+        <w:tabs>
+          <w:tab w:val="num" w:pos="1440"/>
+        </w:tabs>
+        <w:ind w:left="1440" w:hanging="360"/>
+      </w:pPr>
+      <w:rPr>
+        <w:rFonts w:ascii="Courier New" w:hAnsi="Courier New" w:hint="default"/>
+        <w:sz w:val="20"/>
+      </w:rPr>
+    </w:lvl>
+    <w:lvl w:ilvl="2" w:tentative="1">
+      <w:start w:val="1"/>
+      <w:numFmt w:val="bullet"/>
+      <w:lvlText w:val=""/>
+      <w:lvlJc w:val="left"/>
+      <w:pPr>
+        <w:tabs>
+          <w:tab w:val="num" w:pos="2160"/>
+        </w:tabs>
+        <w:ind w:left="2160" w:hanging="360"/>
+      </w:pPr>
+      <w:rPr>
+        <w:rFonts w:ascii="Wingdings" w:hAnsi="Wingdings" w:hint="default"/>
+        <w:sz w:val="20"/>
+      </w:rPr>
+    </w:lvl>
+    <w:lvl w:ilvl="3" w:tentative="1">
+      <w:start w:val="1"/>
+      <w:numFmt w:val="bullet"/>
+      <w:lvlText w:val=""/>
+      <w:lvlJc w:val="left"/>
+      <w:pPr>
+        <w:tabs>
+          <w:tab w:val="num" w:pos="2880"/>
+        </w:tabs>
+        <w:ind w:left="2880" w:hanging="360"/>
+      </w:pPr>
+      <w:rPr>
+        <w:rFonts w:ascii="Wingdings" w:hAnsi="Wingdings" w:hint="default"/>
+        <w:sz w:val="20"/>
+      </w:rPr>
+    </w:lvl>
+    <w:lvl w:ilvl="4" w:tentative="1">
+      <w:start w:val="1"/>
+      <w:numFmt w:val="bullet"/>
+      <w:lvlText w:val=""/>
+      <w:lvlJc w:val="left"/>
+      <w:pPr>
+        <w:tabs>
+          <w:tab w:val="num" w:pos="3600"/>
+        </w:tabs>
+        <w:ind w:left="3600" w:hanging="360"/>
+      </w:pPr>
+      <w:rPr>
+        <w:rFonts w:ascii="Wingdings" w:hAnsi="Wingdings" w:hint="default"/>
+        <w:sz w:val="20"/>
+      </w:rPr>
+    </w:lvl>
+    <w:lvl w:ilvl="5" w:tentative="1">
+      <w:start w:val="1"/>
+      <w:numFmt w:val="bullet"/>
+      <w:lvlText w:val=""/>
+      <w:lvlJc w:val="left"/>
+      <w:pPr>
+        <w:tabs>
+          <w:tab w:val="num" w:pos="4320"/>
+        </w:tabs>
+        <w:ind w:left="4320" w:hanging="360"/>
+      </w:pPr>
+      <w:rPr>
+        <w:rFonts w:ascii="Wingdings" w:hAnsi="Wingdings" w:hint="default"/>
+        <w:sz w:val="20"/>
+      </w:rPr>
+    </w:lvl>
+    <w:lvl w:ilvl="6" w:tentative="1">
+      <w:start w:val="1"/>
+      <w:numFmt w:val="bullet"/>
+      <w:lvlText w:val=""/>
+      <w:lvlJc w:val="left"/>
+      <w:pPr>
+        <w:tabs>
+          <w:tab w:val="num" w:pos="5040"/>
+        </w:tabs>
+        <w:ind w:left="5040" w:hanging="360"/>
+      </w:pPr>
+      <w:rPr>
+        <w:rFonts w:ascii="Wingdings" w:hAnsi="Wingdings" w:hint="default"/>
+        <w:sz w:val="20"/>
+      </w:rPr>
+    </w:lvl>
+    <w:lvl w:ilvl="7" w:tentative="1">
+      <w:start w:val="1"/>
+      <w:numFmt w:val="bullet"/>
+      <w:lvlText w:val=""/>
+      <w:lvlJc w:val="left"/>
+      <w:pPr>
+        <w:tabs>
+          <w:tab w:val="num" w:pos="5760"/>
+        </w:tabs>
+        <w:ind w:left="5760" w:hanging="360"/>
+      </w:pPr>
+      <w:rPr>
+        <w:rFonts w:ascii="Wingdings" w:hAnsi="Wingdings" w:hint="default"/>
+        <w:sz w:val="20"/>
+      </w:rPr>
+    </w:lvl>
+    <w:lvl w:ilvl="8" w:tentative="1">
+      <w:start w:val="1"/>
+      <w:numFmt w:val="bullet"/>
+      <w:lvlText w:val=""/>
+      <w:lvlJc w:val="left"/>
+      <w:pPr>
+        <w:tabs>
+          <w:tab w:val="num" w:pos="6480"/>
+        </w:tabs>
+        <w:ind w:left="6480" w:hanging="360"/>
+      </w:pPr>
+      <w:rPr>
+        <w:rFonts w:ascii="Wingdings" w:hAnsi="Wingdings" w:hint="default"/>
+        <w:sz w:val="20"/>
+      </w:rPr>
+    </w:lvl>
+  </w:abstractNum>
+  <w:abstractNum w:abstractNumId="1" w15:restartNumberingAfterBreak="0">
+    <w:nsid w:val="077533BA"/>
+    <w:multiLevelType w:val="multilevel"/>
+    <w:tmpl w:val="676E87CA"/>
+    <w:lvl w:ilvl="0">
+      <w:start w:val="1"/>
+      <w:numFmt w:val="bullet"/>
+      <w:lvlText w:val=""/>
+      <w:lvlJc w:val="left"/>
+      <w:pPr>
+        <w:tabs>
+          <w:tab w:val="num" w:pos="720"/>
+        </w:tabs>
+        <w:ind w:left="720" w:hanging="360"/>
+      </w:pPr>
+      <w:rPr>
+        <w:rFonts w:ascii="Symbol" w:hAnsi="Symbol" w:hint="default"/>
+        <w:sz w:val="20"/>
+      </w:rPr>
+    </w:lvl>
+    <w:lvl w:ilvl="1" w:tentative="1">
+      <w:start w:val="1"/>
+      <w:numFmt w:val="bullet"/>
+      <w:lvlText w:val="o"/>
+      <w:lvlJc w:val="left"/>
+      <w:pPr>
+        <w:tabs>
+          <w:tab w:val="num" w:pos="1440"/>
+        </w:tabs>
+        <w:ind w:left="1440" w:hanging="360"/>
+      </w:pPr>
+      <w:rPr>
+        <w:rFonts w:ascii="Courier New" w:hAnsi="Courier New" w:hint="default"/>
+        <w:sz w:val="20"/>
+      </w:rPr>
+    </w:lvl>
+    <w:lvl w:ilvl="2" w:tentative="1">
+      <w:start w:val="1"/>
+      <w:numFmt w:val="bullet"/>
+      <w:lvlText w:val=""/>
+      <w:lvlJc w:val="left"/>
+      <w:pPr>
+        <w:tabs>
+          <w:tab w:val="num" w:pos="2160"/>
+        </w:tabs>
+        <w:ind w:left="2160" w:hanging="360"/>
+      </w:pPr>
+      <w:rPr>
+        <w:rFonts w:ascii="Wingdings" w:hAnsi="Wingdings" w:hint="default"/>
+        <w:sz w:val="20"/>
+      </w:rPr>
+    </w:lvl>
+    <w:lvl w:ilvl="3" w:tentative="1">
+      <w:start w:val="1"/>
+      <w:numFmt w:val="bullet"/>
+      <w:lvlText w:val=""/>
+      <w:lvlJc w:val="left"/>
+      <w:pPr>
+        <w:tabs>
+          <w:tab w:val="num" w:pos="2880"/>
+        </w:tabs>
+        <w:ind w:left="2880" w:hanging="360"/>
+      </w:pPr>
+      <w:rPr>
+        <w:rFonts w:ascii="Wingdings" w:hAnsi="Wingdings" w:hint="default"/>
+        <w:sz w:val="20"/>
+      </w:rPr>
+    </w:lvl>
+    <w:lvl w:ilvl="4" w:tentative="1">
+      <w:start w:val="1"/>
+      <w:numFmt w:val="bullet"/>
+      <w:lvlText w:val=""/>
+      <w:lvlJc w:val="left"/>
+      <w:pPr>
+        <w:tabs>
+          <w:tab w:val="num" w:pos="3600"/>
+        </w:tabs>
+        <w:ind w:left="3600" w:hanging="360"/>
+      </w:pPr>
+      <w:rPr>
+        <w:rFonts w:ascii="Wingdings" w:hAnsi="Wingdings" w:hint="default"/>
+        <w:sz w:val="20"/>
+      </w:rPr>
+    </w:lvl>
+    <w:lvl w:ilvl="5" w:tentative="1">
+      <w:start w:val="1"/>
+      <w:numFmt w:val="bullet"/>
+      <w:lvlText w:val=""/>
+      <w:lvlJc w:val="left"/>
+      <w:pPr>
+        <w:tabs>
+          <w:tab w:val="num" w:pos="4320"/>
+        </w:tabs>
+        <w:ind w:left="4320" w:hanging="360"/>
+      </w:pPr>
+      <w:rPr>
+        <w:rFonts w:ascii="Wingdings" w:hAnsi="Wingdings" w:hint="default"/>
+        <w:sz w:val="20"/>
+      </w:rPr>
+    </w:lvl>
+    <w:lvl w:ilvl="6" w:tentative="1">
+      <w:start w:val="1"/>
+      <w:numFmt w:val="bullet"/>
+      <w:lvlText w:val=""/>
+      <w:lvlJc w:val="left"/>
+      <w:pPr>
+        <w:tabs>
+          <w:tab w:val="num" w:pos="5040"/>
+        </w:tabs>
+        <w:ind w:left="5040" w:hanging="360"/>
+      </w:pPr>
+      <w:rPr>
+        <w:rFonts w:ascii="Wingdings" w:hAnsi="Wingdings" w:hint="default"/>
+        <w:sz w:val="20"/>
+      </w:rPr>
+    </w:lvl>
+    <w:lvl w:ilvl="7" w:tentative="1">
+      <w:start w:val="1"/>
+      <w:numFmt w:val="bullet"/>
+      <w:lvlText w:val=""/>
+      <w:lvlJc w:val="left"/>
+      <w:pPr>
+        <w:tabs>
+          <w:tab w:val="num" w:pos="5760"/>
+        </w:tabs>
+        <w:ind w:left="5760" w:hanging="360"/>
+      </w:pPr>
+      <w:rPr>
+        <w:rFonts w:ascii="Wingdings" w:hAnsi="Wingdings" w:hint="default"/>
+        <w:sz w:val="20"/>
+      </w:rPr>
+    </w:lvl>
+    <w:lvl w:ilvl="8" w:tentative="1">
+      <w:start w:val="1"/>
+      <w:numFmt w:val="bullet"/>
+      <w:lvlText w:val=""/>
+      <w:lvlJc w:val="left"/>
+      <w:pPr>
+        <w:tabs>
+          <w:tab w:val="num" w:pos="6480"/>
+        </w:tabs>
+        <w:ind w:left="6480" w:hanging="360"/>
+      </w:pPr>
+      <w:rPr>
+        <w:rFonts w:ascii="Wingdings" w:hAnsi="Wingdings" w:hint="default"/>
+        <w:sz w:val="20"/>
+      </w:rPr>
+    </w:lvl>
+  </w:abstractNum>
+  <w:abstractNum w:abstractNumId="2" w15:restartNumberingAfterBreak="0">
+    <w:nsid w:val="157D2261"/>
+    <w:multiLevelType w:val="multilevel"/>
+    <w:tmpl w:val="40849A08"/>
+    <w:lvl w:ilvl="0">
+      <w:start w:val="1"/>
+      <w:numFmt w:val="decimal"/>
+      <w:lvlText w:val="%1."/>
+      <w:lvlJc w:val="left"/>
+      <w:pPr>
+        <w:tabs>
+          <w:tab w:val="num" w:pos="720"/>
+        </w:tabs>
+        <w:ind w:left="720" w:hanging="360"/>
+      </w:pPr>
+    </w:lvl>
+    <w:lvl w:ilvl="1">
+      <w:start w:val="1"/>
+      <w:numFmt w:val="bullet"/>
+      <w:lvlText w:val="o"/>
+      <w:lvlJc w:val="left"/>
+      <w:pPr>
+        <w:tabs>
+          <w:tab w:val="num" w:pos="1440"/>
+        </w:tabs>
+        <w:ind w:left="1440" w:hanging="360"/>
+      </w:pPr>
+      <w:rPr>
+        <w:rFonts w:ascii="Courier New" w:hAnsi="Courier New" w:hint="default"/>
+        <w:sz w:val="20"/>
+      </w:rPr>
+    </w:lvl>
+    <w:lvl w:ilvl="2" w:tentative="1">
+      <w:start w:val="1"/>
+      <w:numFmt w:val="decimal"/>
+      <w:lvlText w:val="%3."/>
+      <w:lvlJc w:val="left"/>
+      <w:pPr>
+        <w:tabs>
+          <w:tab w:val="num" w:pos="2160"/>
+        </w:tabs>
+        <w:ind w:left="2160" w:hanging="360"/>
+      </w:pPr>
+    </w:lvl>
+    <w:lvl w:ilvl="3" w:tentative="1">
+      <w:start w:val="1"/>
+      <w:numFmt w:val="decimal"/>
+      <w:lvlText w:val="%4."/>
+      <w:lvlJc w:val="left"/>
+      <w:pPr>
+        <w:tabs>
+          <w:tab w:val="num" w:pos="2880"/>
+        </w:tabs>
+        <w:ind w:left="2880" w:hanging="360"/>
+      </w:pPr>
+    </w:lvl>
+    <w:lvl w:ilvl="4" w:tentative="1">
+      <w:start w:val="1"/>
+      <w:numFmt w:val="decimal"/>
+      <w:lvlText w:val="%5."/>
+      <w:lvlJc w:val="left"/>
+      <w:pPr>
+        <w:tabs>
+          <w:tab w:val="num" w:pos="3600"/>
+        </w:tabs>
+        <w:ind w:left="3600" w:hanging="360"/>
+      </w:pPr>
+    </w:lvl>
+    <w:lvl w:ilvl="5" w:tentative="1">
+      <w:start w:val="1"/>
+      <w:numFmt w:val="decimal"/>
+      <w:lvlText w:val="%6."/>
+      <w:lvlJc w:val="left"/>
+      <w:pPr>
+        <w:tabs>
+          <w:tab w:val="num" w:pos="4320"/>
+        </w:tabs>
+        <w:ind w:left="4320" w:hanging="360"/>
+      </w:pPr>
+    </w:lvl>
+    <w:lvl w:ilvl="6" w:tentative="1">
+      <w:start w:val="1"/>
+      <w:numFmt w:val="decimal"/>
+      <w:lvlText w:val="%7."/>
+      <w:lvlJc w:val="left"/>
+      <w:pPr>
+        <w:tabs>
+          <w:tab w:val="num" w:pos="5040"/>
+        </w:tabs>
+        <w:ind w:left="5040" w:hanging="360"/>
+      </w:pPr>
+    </w:lvl>
+    <w:lvl w:ilvl="7" w:tentative="1">
+      <w:start w:val="1"/>
+      <w:numFmt w:val="decimal"/>
+      <w:lvlText w:val="%8."/>
+      <w:lvlJc w:val="left"/>
+      <w:pPr>
+        <w:tabs>
+          <w:tab w:val="num" w:pos="5760"/>
+        </w:tabs>
+        <w:ind w:left="5760" w:hanging="360"/>
+      </w:pPr>
+    </w:lvl>
+    <w:lvl w:ilvl="8" w:tentative="1">
+      <w:start w:val="1"/>
+      <w:numFmt w:val="decimal"/>
+      <w:lvlText w:val="%9."/>
+      <w:lvlJc w:val="left"/>
+      <w:pPr>
+        <w:tabs>
+          <w:tab w:val="num" w:pos="6480"/>
+        </w:tabs>
+        <w:ind w:left="6480" w:hanging="360"/>
+      </w:pPr>
+    </w:lvl>
+  </w:abstractNum>
+  <w:abstractNum w:abstractNumId="3" w15:restartNumberingAfterBreak="0">
     <w:nsid w:val="19447579"/>
     <w:multiLevelType w:val="multilevel"/>
     <w:tmpl w:val="E4B0C666"/>
@@ -3451,7 +6032,269 @@
       </w:pPr>
     </w:lvl>
   </w:abstractNum>
-  <w:abstractNum w:abstractNumId="1" w15:restartNumberingAfterBreak="0">
+  <w:abstractNum w:abstractNumId="4" w15:restartNumberingAfterBreak="0">
+    <w:nsid w:val="1EA27188"/>
+    <w:multiLevelType w:val="multilevel"/>
+    <w:tmpl w:val="731C6082"/>
+    <w:lvl w:ilvl="0">
+      <w:start w:val="1"/>
+      <w:numFmt w:val="bullet"/>
+      <w:lvlText w:val=""/>
+      <w:lvlJc w:val="left"/>
+      <w:pPr>
+        <w:tabs>
+          <w:tab w:val="num" w:pos="720"/>
+        </w:tabs>
+        <w:ind w:left="720" w:hanging="360"/>
+      </w:pPr>
+      <w:rPr>
+        <w:rFonts w:ascii="Symbol" w:hAnsi="Symbol" w:hint="default"/>
+        <w:sz w:val="20"/>
+      </w:rPr>
+    </w:lvl>
+    <w:lvl w:ilvl="1" w:tentative="1">
+      <w:start w:val="1"/>
+      <w:numFmt w:val="bullet"/>
+      <w:lvlText w:val="o"/>
+      <w:lvlJc w:val="left"/>
+      <w:pPr>
+        <w:tabs>
+          <w:tab w:val="num" w:pos="1440"/>
+        </w:tabs>
+        <w:ind w:left="1440" w:hanging="360"/>
+      </w:pPr>
+      <w:rPr>
+        <w:rFonts w:ascii="Courier New" w:hAnsi="Courier New" w:hint="default"/>
+        <w:sz w:val="20"/>
+      </w:rPr>
+    </w:lvl>
+    <w:lvl w:ilvl="2" w:tentative="1">
+      <w:start w:val="1"/>
+      <w:numFmt w:val="bullet"/>
+      <w:lvlText w:val=""/>
+      <w:lvlJc w:val="left"/>
+      <w:pPr>
+        <w:tabs>
+          <w:tab w:val="num" w:pos="2160"/>
+        </w:tabs>
+        <w:ind w:left="2160" w:hanging="360"/>
+      </w:pPr>
+      <w:rPr>
+        <w:rFonts w:ascii="Wingdings" w:hAnsi="Wingdings" w:hint="default"/>
+        <w:sz w:val="20"/>
+      </w:rPr>
+    </w:lvl>
+    <w:lvl w:ilvl="3" w:tentative="1">
+      <w:start w:val="1"/>
+      <w:numFmt w:val="bullet"/>
+      <w:lvlText w:val=""/>
+      <w:lvlJc w:val="left"/>
+      <w:pPr>
+        <w:tabs>
+          <w:tab w:val="num" w:pos="2880"/>
+        </w:tabs>
+        <w:ind w:left="2880" w:hanging="360"/>
+      </w:pPr>
+      <w:rPr>
+        <w:rFonts w:ascii="Wingdings" w:hAnsi="Wingdings" w:hint="default"/>
+        <w:sz w:val="20"/>
+      </w:rPr>
+    </w:lvl>
+    <w:lvl w:ilvl="4" w:tentative="1">
+      <w:start w:val="1"/>
+      <w:numFmt w:val="bullet"/>
+      <w:lvlText w:val=""/>
+      <w:lvlJc w:val="left"/>
+      <w:pPr>
+        <w:tabs>
+          <w:tab w:val="num" w:pos="3600"/>
+        </w:tabs>
+        <w:ind w:left="3600" w:hanging="360"/>
+      </w:pPr>
+      <w:rPr>
+        <w:rFonts w:ascii="Wingdings" w:hAnsi="Wingdings" w:hint="default"/>
+        <w:sz w:val="20"/>
+      </w:rPr>
+    </w:lvl>
+    <w:lvl w:ilvl="5" w:tentative="1">
+      <w:start w:val="1"/>
+      <w:numFmt w:val="bullet"/>
+      <w:lvlText w:val=""/>
+      <w:lvlJc w:val="left"/>
+      <w:pPr>
+        <w:tabs>
+          <w:tab w:val="num" w:pos="4320"/>
+        </w:tabs>
+        <w:ind w:left="4320" w:hanging="360"/>
+      </w:pPr>
+      <w:rPr>
+        <w:rFonts w:ascii="Wingdings" w:hAnsi="Wingdings" w:hint="default"/>
+        <w:sz w:val="20"/>
+      </w:rPr>
+    </w:lvl>
+    <w:lvl w:ilvl="6" w:tentative="1">
+      <w:start w:val="1"/>
+      <w:numFmt w:val="bullet"/>
+      <w:lvlText w:val=""/>
+      <w:lvlJc w:val="left"/>
+      <w:pPr>
+        <w:tabs>
+          <w:tab w:val="num" w:pos="5040"/>
+        </w:tabs>
+        <w:ind w:left="5040" w:hanging="360"/>
+      </w:pPr>
+      <w:rPr>
+        <w:rFonts w:ascii="Wingdings" w:hAnsi="Wingdings" w:hint="default"/>
+        <w:sz w:val="20"/>
+      </w:rPr>
+    </w:lvl>
+    <w:lvl w:ilvl="7" w:tentative="1">
+      <w:start w:val="1"/>
+      <w:numFmt w:val="bullet"/>
+      <w:lvlText w:val=""/>
+      <w:lvlJc w:val="left"/>
+      <w:pPr>
+        <w:tabs>
+          <w:tab w:val="num" w:pos="5760"/>
+        </w:tabs>
+        <w:ind w:left="5760" w:hanging="360"/>
+      </w:pPr>
+      <w:rPr>
+        <w:rFonts w:ascii="Wingdings" w:hAnsi="Wingdings" w:hint="default"/>
+        <w:sz w:val="20"/>
+      </w:rPr>
+    </w:lvl>
+    <w:lvl w:ilvl="8" w:tentative="1">
+      <w:start w:val="1"/>
+      <w:numFmt w:val="bullet"/>
+      <w:lvlText w:val=""/>
+      <w:lvlJc w:val="left"/>
+      <w:pPr>
+        <w:tabs>
+          <w:tab w:val="num" w:pos="6480"/>
+        </w:tabs>
+        <w:ind w:left="6480" w:hanging="360"/>
+      </w:pPr>
+      <w:rPr>
+        <w:rFonts w:ascii="Wingdings" w:hAnsi="Wingdings" w:hint="default"/>
+        <w:sz w:val="20"/>
+      </w:rPr>
+    </w:lvl>
+  </w:abstractNum>
+  <w:abstractNum w:abstractNumId="5" w15:restartNumberingAfterBreak="0">
+    <w:nsid w:val="1EFD173E"/>
+    <w:multiLevelType w:val="multilevel"/>
+    <w:tmpl w:val="98241372"/>
+    <w:lvl w:ilvl="0">
+      <w:start w:val="1"/>
+      <w:numFmt w:val="decimal"/>
+      <w:lvlText w:val="%1."/>
+      <w:lvlJc w:val="left"/>
+      <w:pPr>
+        <w:tabs>
+          <w:tab w:val="num" w:pos="720"/>
+        </w:tabs>
+        <w:ind w:left="720" w:hanging="360"/>
+      </w:pPr>
+    </w:lvl>
+    <w:lvl w:ilvl="1" w:tentative="1">
+      <w:start w:val="1"/>
+      <w:numFmt w:val="decimal"/>
+      <w:lvlText w:val="%2."/>
+      <w:lvlJc w:val="left"/>
+      <w:pPr>
+        <w:tabs>
+          <w:tab w:val="num" w:pos="1440"/>
+        </w:tabs>
+        <w:ind w:left="1440" w:hanging="360"/>
+      </w:pPr>
+    </w:lvl>
+    <w:lvl w:ilvl="2" w:tentative="1">
+      <w:start w:val="1"/>
+      <w:numFmt w:val="decimal"/>
+      <w:lvlText w:val="%3."/>
+      <w:lvlJc w:val="left"/>
+      <w:pPr>
+        <w:tabs>
+          <w:tab w:val="num" w:pos="2160"/>
+        </w:tabs>
+        <w:ind w:left="2160" w:hanging="360"/>
+      </w:pPr>
+    </w:lvl>
+    <w:lvl w:ilvl="3" w:tentative="1">
+      <w:start w:val="1"/>
+      <w:numFmt w:val="decimal"/>
+      <w:lvlText w:val="%4."/>
+      <w:lvlJc w:val="left"/>
+      <w:pPr>
+        <w:tabs>
+          <w:tab w:val="num" w:pos="2880"/>
+        </w:tabs>
+        <w:ind w:left="2880" w:hanging="360"/>
+      </w:pPr>
+    </w:lvl>
+    <w:lvl w:ilvl="4" w:tentative="1">
+      <w:start w:val="1"/>
+      <w:numFmt w:val="decimal"/>
+      <w:lvlText w:val="%5."/>
+      <w:lvlJc w:val="left"/>
+      <w:pPr>
+        <w:tabs>
+          <w:tab w:val="num" w:pos="3600"/>
+        </w:tabs>
+        <w:ind w:left="3600" w:hanging="360"/>
+      </w:pPr>
+    </w:lvl>
+    <w:lvl w:ilvl="5" w:tentative="1">
+      <w:start w:val="1"/>
+      <w:numFmt w:val="decimal"/>
+      <w:lvlText w:val="%6."/>
+      <w:lvlJc w:val="left"/>
+      <w:pPr>
+        <w:tabs>
+          <w:tab w:val="num" w:pos="4320"/>
+        </w:tabs>
+        <w:ind w:left="4320" w:hanging="360"/>
+      </w:pPr>
+    </w:lvl>
+    <w:lvl w:ilvl="6" w:tentative="1">
+      <w:start w:val="1"/>
+      <w:numFmt w:val="decimal"/>
+      <w:lvlText w:val="%7."/>
+      <w:lvlJc w:val="left"/>
+      <w:pPr>
+        <w:tabs>
+          <w:tab w:val="num" w:pos="5040"/>
+        </w:tabs>
+        <w:ind w:left="5040" w:hanging="360"/>
+      </w:pPr>
+    </w:lvl>
+    <w:lvl w:ilvl="7" w:tentative="1">
+      <w:start w:val="1"/>
+      <w:numFmt w:val="decimal"/>
+      <w:lvlText w:val="%8."/>
+      <w:lvlJc w:val="left"/>
+      <w:pPr>
+        <w:tabs>
+          <w:tab w:val="num" w:pos="5760"/>
+        </w:tabs>
+        <w:ind w:left="5760" w:hanging="360"/>
+      </w:pPr>
+    </w:lvl>
+    <w:lvl w:ilvl="8" w:tentative="1">
+      <w:start w:val="1"/>
+      <w:numFmt w:val="decimal"/>
+      <w:lvlText w:val="%9."/>
+      <w:lvlJc w:val="left"/>
+      <w:pPr>
+        <w:tabs>
+          <w:tab w:val="num" w:pos="6480"/>
+        </w:tabs>
+        <w:ind w:left="6480" w:hanging="360"/>
+      </w:pPr>
+    </w:lvl>
+  </w:abstractNum>
+  <w:abstractNum w:abstractNumId="6" w15:restartNumberingAfterBreak="0">
     <w:nsid w:val="1F314CD7"/>
     <w:multiLevelType w:val="multilevel"/>
     <w:tmpl w:val="580AD566"/>
@@ -3600,7 +6443,269 @@
       </w:rPr>
     </w:lvl>
   </w:abstractNum>
-  <w:abstractNum w:abstractNumId="2" w15:restartNumberingAfterBreak="0">
+  <w:abstractNum w:abstractNumId="7" w15:restartNumberingAfterBreak="0">
+    <w:nsid w:val="30044647"/>
+    <w:multiLevelType w:val="multilevel"/>
+    <w:tmpl w:val="937C8714"/>
+    <w:lvl w:ilvl="0">
+      <w:start w:val="1"/>
+      <w:numFmt w:val="decimal"/>
+      <w:lvlText w:val="%1."/>
+      <w:lvlJc w:val="left"/>
+      <w:pPr>
+        <w:tabs>
+          <w:tab w:val="num" w:pos="720"/>
+        </w:tabs>
+        <w:ind w:left="720" w:hanging="360"/>
+      </w:pPr>
+    </w:lvl>
+    <w:lvl w:ilvl="1" w:tentative="1">
+      <w:start w:val="1"/>
+      <w:numFmt w:val="decimal"/>
+      <w:lvlText w:val="%2."/>
+      <w:lvlJc w:val="left"/>
+      <w:pPr>
+        <w:tabs>
+          <w:tab w:val="num" w:pos="1440"/>
+        </w:tabs>
+        <w:ind w:left="1440" w:hanging="360"/>
+      </w:pPr>
+    </w:lvl>
+    <w:lvl w:ilvl="2" w:tentative="1">
+      <w:start w:val="1"/>
+      <w:numFmt w:val="decimal"/>
+      <w:lvlText w:val="%3."/>
+      <w:lvlJc w:val="left"/>
+      <w:pPr>
+        <w:tabs>
+          <w:tab w:val="num" w:pos="2160"/>
+        </w:tabs>
+        <w:ind w:left="2160" w:hanging="360"/>
+      </w:pPr>
+    </w:lvl>
+    <w:lvl w:ilvl="3" w:tentative="1">
+      <w:start w:val="1"/>
+      <w:numFmt w:val="decimal"/>
+      <w:lvlText w:val="%4."/>
+      <w:lvlJc w:val="left"/>
+      <w:pPr>
+        <w:tabs>
+          <w:tab w:val="num" w:pos="2880"/>
+        </w:tabs>
+        <w:ind w:left="2880" w:hanging="360"/>
+      </w:pPr>
+    </w:lvl>
+    <w:lvl w:ilvl="4" w:tentative="1">
+      <w:start w:val="1"/>
+      <w:numFmt w:val="decimal"/>
+      <w:lvlText w:val="%5."/>
+      <w:lvlJc w:val="left"/>
+      <w:pPr>
+        <w:tabs>
+          <w:tab w:val="num" w:pos="3600"/>
+        </w:tabs>
+        <w:ind w:left="3600" w:hanging="360"/>
+      </w:pPr>
+    </w:lvl>
+    <w:lvl w:ilvl="5" w:tentative="1">
+      <w:start w:val="1"/>
+      <w:numFmt w:val="decimal"/>
+      <w:lvlText w:val="%6."/>
+      <w:lvlJc w:val="left"/>
+      <w:pPr>
+        <w:tabs>
+          <w:tab w:val="num" w:pos="4320"/>
+        </w:tabs>
+        <w:ind w:left="4320" w:hanging="360"/>
+      </w:pPr>
+    </w:lvl>
+    <w:lvl w:ilvl="6" w:tentative="1">
+      <w:start w:val="1"/>
+      <w:numFmt w:val="decimal"/>
+      <w:lvlText w:val="%7."/>
+      <w:lvlJc w:val="left"/>
+      <w:pPr>
+        <w:tabs>
+          <w:tab w:val="num" w:pos="5040"/>
+        </w:tabs>
+        <w:ind w:left="5040" w:hanging="360"/>
+      </w:pPr>
+    </w:lvl>
+    <w:lvl w:ilvl="7" w:tentative="1">
+      <w:start w:val="1"/>
+      <w:numFmt w:val="decimal"/>
+      <w:lvlText w:val="%8."/>
+      <w:lvlJc w:val="left"/>
+      <w:pPr>
+        <w:tabs>
+          <w:tab w:val="num" w:pos="5760"/>
+        </w:tabs>
+        <w:ind w:left="5760" w:hanging="360"/>
+      </w:pPr>
+    </w:lvl>
+    <w:lvl w:ilvl="8" w:tentative="1">
+      <w:start w:val="1"/>
+      <w:numFmt w:val="decimal"/>
+      <w:lvlText w:val="%9."/>
+      <w:lvlJc w:val="left"/>
+      <w:pPr>
+        <w:tabs>
+          <w:tab w:val="num" w:pos="6480"/>
+        </w:tabs>
+        <w:ind w:left="6480" w:hanging="360"/>
+      </w:pPr>
+    </w:lvl>
+  </w:abstractNum>
+  <w:abstractNum w:abstractNumId="8" w15:restartNumberingAfterBreak="0">
+    <w:nsid w:val="31EE478B"/>
+    <w:multiLevelType w:val="multilevel"/>
+    <w:tmpl w:val="ADDE8B3C"/>
+    <w:lvl w:ilvl="0">
+      <w:start w:val="1"/>
+      <w:numFmt w:val="bullet"/>
+      <w:lvlText w:val=""/>
+      <w:lvlJc w:val="left"/>
+      <w:pPr>
+        <w:tabs>
+          <w:tab w:val="num" w:pos="720"/>
+        </w:tabs>
+        <w:ind w:left="720" w:hanging="360"/>
+      </w:pPr>
+      <w:rPr>
+        <w:rFonts w:ascii="Symbol" w:hAnsi="Symbol" w:hint="default"/>
+        <w:sz w:val="20"/>
+      </w:rPr>
+    </w:lvl>
+    <w:lvl w:ilvl="1" w:tentative="1">
+      <w:start w:val="1"/>
+      <w:numFmt w:val="bullet"/>
+      <w:lvlText w:val="o"/>
+      <w:lvlJc w:val="left"/>
+      <w:pPr>
+        <w:tabs>
+          <w:tab w:val="num" w:pos="1440"/>
+        </w:tabs>
+        <w:ind w:left="1440" w:hanging="360"/>
+      </w:pPr>
+      <w:rPr>
+        <w:rFonts w:ascii="Courier New" w:hAnsi="Courier New" w:hint="default"/>
+        <w:sz w:val="20"/>
+      </w:rPr>
+    </w:lvl>
+    <w:lvl w:ilvl="2" w:tentative="1">
+      <w:start w:val="1"/>
+      <w:numFmt w:val="bullet"/>
+      <w:lvlText w:val=""/>
+      <w:lvlJc w:val="left"/>
+      <w:pPr>
+        <w:tabs>
+          <w:tab w:val="num" w:pos="2160"/>
+        </w:tabs>
+        <w:ind w:left="2160" w:hanging="360"/>
+      </w:pPr>
+      <w:rPr>
+        <w:rFonts w:ascii="Wingdings" w:hAnsi="Wingdings" w:hint="default"/>
+        <w:sz w:val="20"/>
+      </w:rPr>
+    </w:lvl>
+    <w:lvl w:ilvl="3" w:tentative="1">
+      <w:start w:val="1"/>
+      <w:numFmt w:val="bullet"/>
+      <w:lvlText w:val=""/>
+      <w:lvlJc w:val="left"/>
+      <w:pPr>
+        <w:tabs>
+          <w:tab w:val="num" w:pos="2880"/>
+        </w:tabs>
+        <w:ind w:left="2880" w:hanging="360"/>
+      </w:pPr>
+      <w:rPr>
+        <w:rFonts w:ascii="Wingdings" w:hAnsi="Wingdings" w:hint="default"/>
+        <w:sz w:val="20"/>
+      </w:rPr>
+    </w:lvl>
+    <w:lvl w:ilvl="4" w:tentative="1">
+      <w:start w:val="1"/>
+      <w:numFmt w:val="bullet"/>
+      <w:lvlText w:val=""/>
+      <w:lvlJc w:val="left"/>
+      <w:pPr>
+        <w:tabs>
+          <w:tab w:val="num" w:pos="3600"/>
+        </w:tabs>
+        <w:ind w:left="3600" w:hanging="360"/>
+      </w:pPr>
+      <w:rPr>
+        <w:rFonts w:ascii="Wingdings" w:hAnsi="Wingdings" w:hint="default"/>
+        <w:sz w:val="20"/>
+      </w:rPr>
+    </w:lvl>
+    <w:lvl w:ilvl="5" w:tentative="1">
+      <w:start w:val="1"/>
+      <w:numFmt w:val="bullet"/>
+      <w:lvlText w:val=""/>
+      <w:lvlJc w:val="left"/>
+      <w:pPr>
+        <w:tabs>
+          <w:tab w:val="num" w:pos="4320"/>
+        </w:tabs>
+        <w:ind w:left="4320" w:hanging="360"/>
+      </w:pPr>
+      <w:rPr>
+        <w:rFonts w:ascii="Wingdings" w:hAnsi="Wingdings" w:hint="default"/>
+        <w:sz w:val="20"/>
+      </w:rPr>
+    </w:lvl>
+    <w:lvl w:ilvl="6" w:tentative="1">
+      <w:start w:val="1"/>
+      <w:numFmt w:val="bullet"/>
+      <w:lvlText w:val=""/>
+      <w:lvlJc w:val="left"/>
+      <w:pPr>
+        <w:tabs>
+          <w:tab w:val="num" w:pos="5040"/>
+        </w:tabs>
+        <w:ind w:left="5040" w:hanging="360"/>
+      </w:pPr>
+      <w:rPr>
+        <w:rFonts w:ascii="Wingdings" w:hAnsi="Wingdings" w:hint="default"/>
+        <w:sz w:val="20"/>
+      </w:rPr>
+    </w:lvl>
+    <w:lvl w:ilvl="7" w:tentative="1">
+      <w:start w:val="1"/>
+      <w:numFmt w:val="bullet"/>
+      <w:lvlText w:val=""/>
+      <w:lvlJc w:val="left"/>
+      <w:pPr>
+        <w:tabs>
+          <w:tab w:val="num" w:pos="5760"/>
+        </w:tabs>
+        <w:ind w:left="5760" w:hanging="360"/>
+      </w:pPr>
+      <w:rPr>
+        <w:rFonts w:ascii="Wingdings" w:hAnsi="Wingdings" w:hint="default"/>
+        <w:sz w:val="20"/>
+      </w:rPr>
+    </w:lvl>
+    <w:lvl w:ilvl="8" w:tentative="1">
+      <w:start w:val="1"/>
+      <w:numFmt w:val="bullet"/>
+      <w:lvlText w:val=""/>
+      <w:lvlJc w:val="left"/>
+      <w:pPr>
+        <w:tabs>
+          <w:tab w:val="num" w:pos="6480"/>
+        </w:tabs>
+        <w:ind w:left="6480" w:hanging="360"/>
+      </w:pPr>
+      <w:rPr>
+        <w:rFonts w:ascii="Wingdings" w:hAnsi="Wingdings" w:hint="default"/>
+        <w:sz w:val="20"/>
+      </w:rPr>
+    </w:lvl>
+  </w:abstractNum>
+  <w:abstractNum w:abstractNumId="9" w15:restartNumberingAfterBreak="0">
     <w:nsid w:val="3D436963"/>
     <w:multiLevelType w:val="multilevel"/>
     <w:tmpl w:val="A382441E"/>
@@ -3749,7 +6854,7 @@
       </w:rPr>
     </w:lvl>
   </w:abstractNum>
-  <w:abstractNum w:abstractNumId="3" w15:restartNumberingAfterBreak="0">
+  <w:abstractNum w:abstractNumId="10" w15:restartNumberingAfterBreak="0">
     <w:nsid w:val="3E8A0741"/>
     <w:multiLevelType w:val="multilevel"/>
     <w:tmpl w:val="D77EA124"/>
@@ -3898,7 +7003,305 @@
       </w:rPr>
     </w:lvl>
   </w:abstractNum>
-  <w:abstractNum w:abstractNumId="4" w15:restartNumberingAfterBreak="0">
+  <w:abstractNum w:abstractNumId="11" w15:restartNumberingAfterBreak="0">
+    <w:nsid w:val="412D1A3F"/>
+    <w:multiLevelType w:val="multilevel"/>
+    <w:tmpl w:val="3816F10E"/>
+    <w:lvl w:ilvl="0">
+      <w:start w:val="1"/>
+      <w:numFmt w:val="bullet"/>
+      <w:lvlText w:val=""/>
+      <w:lvlJc w:val="left"/>
+      <w:pPr>
+        <w:tabs>
+          <w:tab w:val="num" w:pos="720"/>
+        </w:tabs>
+        <w:ind w:left="720" w:hanging="360"/>
+      </w:pPr>
+      <w:rPr>
+        <w:rFonts w:ascii="Symbol" w:hAnsi="Symbol" w:hint="default"/>
+        <w:sz w:val="20"/>
+      </w:rPr>
+    </w:lvl>
+    <w:lvl w:ilvl="1" w:tentative="1">
+      <w:start w:val="1"/>
+      <w:numFmt w:val="bullet"/>
+      <w:lvlText w:val="o"/>
+      <w:lvlJc w:val="left"/>
+      <w:pPr>
+        <w:tabs>
+          <w:tab w:val="num" w:pos="1440"/>
+        </w:tabs>
+        <w:ind w:left="1440" w:hanging="360"/>
+      </w:pPr>
+      <w:rPr>
+        <w:rFonts w:ascii="Courier New" w:hAnsi="Courier New" w:hint="default"/>
+        <w:sz w:val="20"/>
+      </w:rPr>
+    </w:lvl>
+    <w:lvl w:ilvl="2" w:tentative="1">
+      <w:start w:val="1"/>
+      <w:numFmt w:val="bullet"/>
+      <w:lvlText w:val=""/>
+      <w:lvlJc w:val="left"/>
+      <w:pPr>
+        <w:tabs>
+          <w:tab w:val="num" w:pos="2160"/>
+        </w:tabs>
+        <w:ind w:left="2160" w:hanging="360"/>
+      </w:pPr>
+      <w:rPr>
+        <w:rFonts w:ascii="Wingdings" w:hAnsi="Wingdings" w:hint="default"/>
+        <w:sz w:val="20"/>
+      </w:rPr>
+    </w:lvl>
+    <w:lvl w:ilvl="3" w:tentative="1">
+      <w:start w:val="1"/>
+      <w:numFmt w:val="bullet"/>
+      <w:lvlText w:val=""/>
+      <w:lvlJc w:val="left"/>
+      <w:pPr>
+        <w:tabs>
+          <w:tab w:val="num" w:pos="2880"/>
+        </w:tabs>
+        <w:ind w:left="2880" w:hanging="360"/>
+      </w:pPr>
+      <w:rPr>
+        <w:rFonts w:ascii="Wingdings" w:hAnsi="Wingdings" w:hint="default"/>
+        <w:sz w:val="20"/>
+      </w:rPr>
+    </w:lvl>
+    <w:lvl w:ilvl="4" w:tentative="1">
+      <w:start w:val="1"/>
+      <w:numFmt w:val="bullet"/>
+      <w:lvlText w:val=""/>
+      <w:lvlJc w:val="left"/>
+      <w:pPr>
+        <w:tabs>
+          <w:tab w:val="num" w:pos="3600"/>
+        </w:tabs>
+        <w:ind w:left="3600" w:hanging="360"/>
+      </w:pPr>
+      <w:rPr>
+        <w:rFonts w:ascii="Wingdings" w:hAnsi="Wingdings" w:hint="default"/>
+        <w:sz w:val="20"/>
+      </w:rPr>
+    </w:lvl>
+    <w:lvl w:ilvl="5" w:tentative="1">
+      <w:start w:val="1"/>
+      <w:numFmt w:val="bullet"/>
+      <w:lvlText w:val=""/>
+      <w:lvlJc w:val="left"/>
+      <w:pPr>
+        <w:tabs>
+          <w:tab w:val="num" w:pos="4320"/>
+        </w:tabs>
+        <w:ind w:left="4320" w:hanging="360"/>
+      </w:pPr>
+      <w:rPr>
+        <w:rFonts w:ascii="Wingdings" w:hAnsi="Wingdings" w:hint="default"/>
+        <w:sz w:val="20"/>
+      </w:rPr>
+    </w:lvl>
+    <w:lvl w:ilvl="6" w:tentative="1">
+      <w:start w:val="1"/>
+      <w:numFmt w:val="bullet"/>
+      <w:lvlText w:val=""/>
+      <w:lvlJc w:val="left"/>
+      <w:pPr>
+        <w:tabs>
+          <w:tab w:val="num" w:pos="5040"/>
+        </w:tabs>
+        <w:ind w:left="5040" w:hanging="360"/>
+      </w:pPr>
+      <w:rPr>
+        <w:rFonts w:ascii="Wingdings" w:hAnsi="Wingdings" w:hint="default"/>
+        <w:sz w:val="20"/>
+      </w:rPr>
+    </w:lvl>
+    <w:lvl w:ilvl="7" w:tentative="1">
+      <w:start w:val="1"/>
+      <w:numFmt w:val="bullet"/>
+      <w:lvlText w:val=""/>
+      <w:lvlJc w:val="left"/>
+      <w:pPr>
+        <w:tabs>
+          <w:tab w:val="num" w:pos="5760"/>
+        </w:tabs>
+        <w:ind w:left="5760" w:hanging="360"/>
+      </w:pPr>
+      <w:rPr>
+        <w:rFonts w:ascii="Wingdings" w:hAnsi="Wingdings" w:hint="default"/>
+        <w:sz w:val="20"/>
+      </w:rPr>
+    </w:lvl>
+    <w:lvl w:ilvl="8" w:tentative="1">
+      <w:start w:val="1"/>
+      <w:numFmt w:val="bullet"/>
+      <w:lvlText w:val=""/>
+      <w:lvlJc w:val="left"/>
+      <w:pPr>
+        <w:tabs>
+          <w:tab w:val="num" w:pos="6480"/>
+        </w:tabs>
+        <w:ind w:left="6480" w:hanging="360"/>
+      </w:pPr>
+      <w:rPr>
+        <w:rFonts w:ascii="Wingdings" w:hAnsi="Wingdings" w:hint="default"/>
+        <w:sz w:val="20"/>
+      </w:rPr>
+    </w:lvl>
+  </w:abstractNum>
+  <w:abstractNum w:abstractNumId="12" w15:restartNumberingAfterBreak="0">
+    <w:nsid w:val="430A07E9"/>
+    <w:multiLevelType w:val="multilevel"/>
+    <w:tmpl w:val="50C895B4"/>
+    <w:lvl w:ilvl="0">
+      <w:start w:val="1"/>
+      <w:numFmt w:val="bullet"/>
+      <w:lvlText w:val=""/>
+      <w:lvlJc w:val="left"/>
+      <w:pPr>
+        <w:tabs>
+          <w:tab w:val="num" w:pos="720"/>
+        </w:tabs>
+        <w:ind w:left="720" w:hanging="360"/>
+      </w:pPr>
+      <w:rPr>
+        <w:rFonts w:ascii="Symbol" w:hAnsi="Symbol" w:hint="default"/>
+        <w:sz w:val="20"/>
+      </w:rPr>
+    </w:lvl>
+    <w:lvl w:ilvl="1" w:tentative="1">
+      <w:start w:val="1"/>
+      <w:numFmt w:val="bullet"/>
+      <w:lvlText w:val="o"/>
+      <w:lvlJc w:val="left"/>
+      <w:pPr>
+        <w:tabs>
+          <w:tab w:val="num" w:pos="1440"/>
+        </w:tabs>
+        <w:ind w:left="1440" w:hanging="360"/>
+      </w:pPr>
+      <w:rPr>
+        <w:rFonts w:ascii="Courier New" w:hAnsi="Courier New" w:hint="default"/>
+        <w:sz w:val="20"/>
+      </w:rPr>
+    </w:lvl>
+    <w:lvl w:ilvl="2" w:tentative="1">
+      <w:start w:val="1"/>
+      <w:numFmt w:val="bullet"/>
+      <w:lvlText w:val=""/>
+      <w:lvlJc w:val="left"/>
+      <w:pPr>
+        <w:tabs>
+          <w:tab w:val="num" w:pos="2160"/>
+        </w:tabs>
+        <w:ind w:left="2160" w:hanging="360"/>
+      </w:pPr>
+      <w:rPr>
+        <w:rFonts w:ascii="Wingdings" w:hAnsi="Wingdings" w:hint="default"/>
+        <w:sz w:val="20"/>
+      </w:rPr>
+    </w:lvl>
+    <w:lvl w:ilvl="3" w:tentative="1">
+      <w:start w:val="1"/>
+      <w:numFmt w:val="bullet"/>
+      <w:lvlText w:val=""/>
+      <w:lvlJc w:val="left"/>
+      <w:pPr>
+        <w:tabs>
+          <w:tab w:val="num" w:pos="2880"/>
+        </w:tabs>
+        <w:ind w:left="2880" w:hanging="360"/>
+      </w:pPr>
+      <w:rPr>
+        <w:rFonts w:ascii="Wingdings" w:hAnsi="Wingdings" w:hint="default"/>
+        <w:sz w:val="20"/>
+      </w:rPr>
+    </w:lvl>
+    <w:lvl w:ilvl="4" w:tentative="1">
+      <w:start w:val="1"/>
+      <w:numFmt w:val="bullet"/>
+      <w:lvlText w:val=""/>
+      <w:lvlJc w:val="left"/>
+      <w:pPr>
+        <w:tabs>
+          <w:tab w:val="num" w:pos="3600"/>
+        </w:tabs>
+        <w:ind w:left="3600" w:hanging="360"/>
+      </w:pPr>
+      <w:rPr>
+        <w:rFonts w:ascii="Wingdings" w:hAnsi="Wingdings" w:hint="default"/>
+        <w:sz w:val="20"/>
+      </w:rPr>
+    </w:lvl>
+    <w:lvl w:ilvl="5" w:tentative="1">
+      <w:start w:val="1"/>
+      <w:numFmt w:val="bullet"/>
+      <w:lvlText w:val=""/>
+      <w:lvlJc w:val="left"/>
+      <w:pPr>
+        <w:tabs>
+          <w:tab w:val="num" w:pos="4320"/>
+        </w:tabs>
+        <w:ind w:left="4320" w:hanging="360"/>
+      </w:pPr>
+      <w:rPr>
+        <w:rFonts w:ascii="Wingdings" w:hAnsi="Wingdings" w:hint="default"/>
+        <w:sz w:val="20"/>
+      </w:rPr>
+    </w:lvl>
+    <w:lvl w:ilvl="6" w:tentative="1">
+      <w:start w:val="1"/>
+      <w:numFmt w:val="bullet"/>
+      <w:lvlText w:val=""/>
+      <w:lvlJc w:val="left"/>
+      <w:pPr>
+        <w:tabs>
+          <w:tab w:val="num" w:pos="5040"/>
+        </w:tabs>
+        <w:ind w:left="5040" w:hanging="360"/>
+      </w:pPr>
+      <w:rPr>
+        <w:rFonts w:ascii="Wingdings" w:hAnsi="Wingdings" w:hint="default"/>
+        <w:sz w:val="20"/>
+      </w:rPr>
+    </w:lvl>
+    <w:lvl w:ilvl="7" w:tentative="1">
+      <w:start w:val="1"/>
+      <w:numFmt w:val="bullet"/>
+      <w:lvlText w:val=""/>
+      <w:lvlJc w:val="left"/>
+      <w:pPr>
+        <w:tabs>
+          <w:tab w:val="num" w:pos="5760"/>
+        </w:tabs>
+        <w:ind w:left="5760" w:hanging="360"/>
+      </w:pPr>
+      <w:rPr>
+        <w:rFonts w:ascii="Wingdings" w:hAnsi="Wingdings" w:hint="default"/>
+        <w:sz w:val="20"/>
+      </w:rPr>
+    </w:lvl>
+    <w:lvl w:ilvl="8" w:tentative="1">
+      <w:start w:val="1"/>
+      <w:numFmt w:val="bullet"/>
+      <w:lvlText w:val=""/>
+      <w:lvlJc w:val="left"/>
+      <w:pPr>
+        <w:tabs>
+          <w:tab w:val="num" w:pos="6480"/>
+        </w:tabs>
+        <w:ind w:left="6480" w:hanging="360"/>
+      </w:pPr>
+      <w:rPr>
+        <w:rFonts w:ascii="Wingdings" w:hAnsi="Wingdings" w:hint="default"/>
+        <w:sz w:val="20"/>
+      </w:rPr>
+    </w:lvl>
+  </w:abstractNum>
+  <w:abstractNum w:abstractNumId="13" w15:restartNumberingAfterBreak="0">
     <w:nsid w:val="48633928"/>
     <w:multiLevelType w:val="multilevel"/>
     <w:tmpl w:val="0AA47800"/>
@@ -4047,7 +7450,156 @@
       </w:rPr>
     </w:lvl>
   </w:abstractNum>
-  <w:abstractNum w:abstractNumId="5" w15:restartNumberingAfterBreak="0">
+  <w:abstractNum w:abstractNumId="14" w15:restartNumberingAfterBreak="0">
+    <w:nsid w:val="4DCE0A71"/>
+    <w:multiLevelType w:val="multilevel"/>
+    <w:tmpl w:val="956CF82A"/>
+    <w:lvl w:ilvl="0">
+      <w:start w:val="1"/>
+      <w:numFmt w:val="bullet"/>
+      <w:lvlText w:val=""/>
+      <w:lvlJc w:val="left"/>
+      <w:pPr>
+        <w:tabs>
+          <w:tab w:val="num" w:pos="720"/>
+        </w:tabs>
+        <w:ind w:left="720" w:hanging="360"/>
+      </w:pPr>
+      <w:rPr>
+        <w:rFonts w:ascii="Symbol" w:hAnsi="Symbol" w:hint="default"/>
+        <w:sz w:val="20"/>
+      </w:rPr>
+    </w:lvl>
+    <w:lvl w:ilvl="1" w:tentative="1">
+      <w:start w:val="1"/>
+      <w:numFmt w:val="bullet"/>
+      <w:lvlText w:val="o"/>
+      <w:lvlJc w:val="left"/>
+      <w:pPr>
+        <w:tabs>
+          <w:tab w:val="num" w:pos="1440"/>
+        </w:tabs>
+        <w:ind w:left="1440" w:hanging="360"/>
+      </w:pPr>
+      <w:rPr>
+        <w:rFonts w:ascii="Courier New" w:hAnsi="Courier New" w:hint="default"/>
+        <w:sz w:val="20"/>
+      </w:rPr>
+    </w:lvl>
+    <w:lvl w:ilvl="2" w:tentative="1">
+      <w:start w:val="1"/>
+      <w:numFmt w:val="bullet"/>
+      <w:lvlText w:val=""/>
+      <w:lvlJc w:val="left"/>
+      <w:pPr>
+        <w:tabs>
+          <w:tab w:val="num" w:pos="2160"/>
+        </w:tabs>
+        <w:ind w:left="2160" w:hanging="360"/>
+      </w:pPr>
+      <w:rPr>
+        <w:rFonts w:ascii="Wingdings" w:hAnsi="Wingdings" w:hint="default"/>
+        <w:sz w:val="20"/>
+      </w:rPr>
+    </w:lvl>
+    <w:lvl w:ilvl="3" w:tentative="1">
+      <w:start w:val="1"/>
+      <w:numFmt w:val="bullet"/>
+      <w:lvlText w:val=""/>
+      <w:lvlJc w:val="left"/>
+      <w:pPr>
+        <w:tabs>
+          <w:tab w:val="num" w:pos="2880"/>
+        </w:tabs>
+        <w:ind w:left="2880" w:hanging="360"/>
+      </w:pPr>
+      <w:rPr>
+        <w:rFonts w:ascii="Wingdings" w:hAnsi="Wingdings" w:hint="default"/>
+        <w:sz w:val="20"/>
+      </w:rPr>
+    </w:lvl>
+    <w:lvl w:ilvl="4" w:tentative="1">
+      <w:start w:val="1"/>
+      <w:numFmt w:val="bullet"/>
+      <w:lvlText w:val=""/>
+      <w:lvlJc w:val="left"/>
+      <w:pPr>
+        <w:tabs>
+          <w:tab w:val="num" w:pos="3600"/>
+        </w:tabs>
+        <w:ind w:left="3600" w:hanging="360"/>
+      </w:pPr>
+      <w:rPr>
+        <w:rFonts w:ascii="Wingdings" w:hAnsi="Wingdings" w:hint="default"/>
+        <w:sz w:val="20"/>
+      </w:rPr>
+    </w:lvl>
+    <w:lvl w:ilvl="5" w:tentative="1">
+      <w:start w:val="1"/>
+      <w:numFmt w:val="bullet"/>
+      <w:lvlText w:val=""/>
+      <w:lvlJc w:val="left"/>
+      <w:pPr>
+        <w:tabs>
+          <w:tab w:val="num" w:pos="4320"/>
+        </w:tabs>
+        <w:ind w:left="4320" w:hanging="360"/>
+      </w:pPr>
+      <w:rPr>
+        <w:rFonts w:ascii="Wingdings" w:hAnsi="Wingdings" w:hint="default"/>
+        <w:sz w:val="20"/>
+      </w:rPr>
+    </w:lvl>
+    <w:lvl w:ilvl="6" w:tentative="1">
+      <w:start w:val="1"/>
+      <w:numFmt w:val="bullet"/>
+      <w:lvlText w:val=""/>
+      <w:lvlJc w:val="left"/>
+      <w:pPr>
+        <w:tabs>
+          <w:tab w:val="num" w:pos="5040"/>
+        </w:tabs>
+        <w:ind w:left="5040" w:hanging="360"/>
+      </w:pPr>
+      <w:rPr>
+        <w:rFonts w:ascii="Wingdings" w:hAnsi="Wingdings" w:hint="default"/>
+        <w:sz w:val="20"/>
+      </w:rPr>
+    </w:lvl>
+    <w:lvl w:ilvl="7" w:tentative="1">
+      <w:start w:val="1"/>
+      <w:numFmt w:val="bullet"/>
+      <w:lvlText w:val=""/>
+      <w:lvlJc w:val="left"/>
+      <w:pPr>
+        <w:tabs>
+          <w:tab w:val="num" w:pos="5760"/>
+        </w:tabs>
+        <w:ind w:left="5760" w:hanging="360"/>
+      </w:pPr>
+      <w:rPr>
+        <w:rFonts w:ascii="Wingdings" w:hAnsi="Wingdings" w:hint="default"/>
+        <w:sz w:val="20"/>
+      </w:rPr>
+    </w:lvl>
+    <w:lvl w:ilvl="8" w:tentative="1">
+      <w:start w:val="1"/>
+      <w:numFmt w:val="bullet"/>
+      <w:lvlText w:val=""/>
+      <w:lvlJc w:val="left"/>
+      <w:pPr>
+        <w:tabs>
+          <w:tab w:val="num" w:pos="6480"/>
+        </w:tabs>
+        <w:ind w:left="6480" w:hanging="360"/>
+      </w:pPr>
+      <w:rPr>
+        <w:rFonts w:ascii="Wingdings" w:hAnsi="Wingdings" w:hint="default"/>
+        <w:sz w:val="20"/>
+      </w:rPr>
+    </w:lvl>
+  </w:abstractNum>
+  <w:abstractNum w:abstractNumId="15" w15:restartNumberingAfterBreak="0">
     <w:nsid w:val="4E0B2FB6"/>
     <w:multiLevelType w:val="multilevel"/>
     <w:tmpl w:val="4C9A2342"/>
@@ -4160,7 +7712,7 @@
       </w:pPr>
     </w:lvl>
   </w:abstractNum>
-  <w:abstractNum w:abstractNumId="6" w15:restartNumberingAfterBreak="0">
+  <w:abstractNum w:abstractNumId="16" w15:restartNumberingAfterBreak="0">
     <w:nsid w:val="4EE565A5"/>
     <w:multiLevelType w:val="multilevel"/>
     <w:tmpl w:val="665C5AF2"/>
@@ -4309,7 +7861,7 @@
       </w:rPr>
     </w:lvl>
   </w:abstractNum>
-  <w:abstractNum w:abstractNumId="7" w15:restartNumberingAfterBreak="0">
+  <w:abstractNum w:abstractNumId="17" w15:restartNumberingAfterBreak="0">
     <w:nsid w:val="59AF67E4"/>
     <w:multiLevelType w:val="multilevel"/>
     <w:tmpl w:val="B55639A6"/>
@@ -4458,7 +8010,156 @@
       </w:rPr>
     </w:lvl>
   </w:abstractNum>
-  <w:abstractNum w:abstractNumId="8" w15:restartNumberingAfterBreak="0">
+  <w:abstractNum w:abstractNumId="18" w15:restartNumberingAfterBreak="0">
+    <w:nsid w:val="5D892273"/>
+    <w:multiLevelType w:val="multilevel"/>
+    <w:tmpl w:val="B186E626"/>
+    <w:lvl w:ilvl="0">
+      <w:start w:val="1"/>
+      <w:numFmt w:val="bullet"/>
+      <w:lvlText w:val=""/>
+      <w:lvlJc w:val="left"/>
+      <w:pPr>
+        <w:tabs>
+          <w:tab w:val="num" w:pos="720"/>
+        </w:tabs>
+        <w:ind w:left="720" w:hanging="360"/>
+      </w:pPr>
+      <w:rPr>
+        <w:rFonts w:ascii="Symbol" w:hAnsi="Symbol" w:hint="default"/>
+        <w:sz w:val="20"/>
+      </w:rPr>
+    </w:lvl>
+    <w:lvl w:ilvl="1" w:tentative="1">
+      <w:start w:val="1"/>
+      <w:numFmt w:val="bullet"/>
+      <w:lvlText w:val="o"/>
+      <w:lvlJc w:val="left"/>
+      <w:pPr>
+        <w:tabs>
+          <w:tab w:val="num" w:pos="1440"/>
+        </w:tabs>
+        <w:ind w:left="1440" w:hanging="360"/>
+      </w:pPr>
+      <w:rPr>
+        <w:rFonts w:ascii="Courier New" w:hAnsi="Courier New" w:hint="default"/>
+        <w:sz w:val="20"/>
+      </w:rPr>
+    </w:lvl>
+    <w:lvl w:ilvl="2" w:tentative="1">
+      <w:start w:val="1"/>
+      <w:numFmt w:val="bullet"/>
+      <w:lvlText w:val=""/>
+      <w:lvlJc w:val="left"/>
+      <w:pPr>
+        <w:tabs>
+          <w:tab w:val="num" w:pos="2160"/>
+        </w:tabs>
+        <w:ind w:left="2160" w:hanging="360"/>
+      </w:pPr>
+      <w:rPr>
+        <w:rFonts w:ascii="Wingdings" w:hAnsi="Wingdings" w:hint="default"/>
+        <w:sz w:val="20"/>
+      </w:rPr>
+    </w:lvl>
+    <w:lvl w:ilvl="3" w:tentative="1">
+      <w:start w:val="1"/>
+      <w:numFmt w:val="bullet"/>
+      <w:lvlText w:val=""/>
+      <w:lvlJc w:val="left"/>
+      <w:pPr>
+        <w:tabs>
+          <w:tab w:val="num" w:pos="2880"/>
+        </w:tabs>
+        <w:ind w:left="2880" w:hanging="360"/>
+      </w:pPr>
+      <w:rPr>
+        <w:rFonts w:ascii="Wingdings" w:hAnsi="Wingdings" w:hint="default"/>
+        <w:sz w:val="20"/>
+      </w:rPr>
+    </w:lvl>
+    <w:lvl w:ilvl="4" w:tentative="1">
+      <w:start w:val="1"/>
+      <w:numFmt w:val="bullet"/>
+      <w:lvlText w:val=""/>
+      <w:lvlJc w:val="left"/>
+      <w:pPr>
+        <w:tabs>
+          <w:tab w:val="num" w:pos="3600"/>
+        </w:tabs>
+        <w:ind w:left="3600" w:hanging="360"/>
+      </w:pPr>
+      <w:rPr>
+        <w:rFonts w:ascii="Wingdings" w:hAnsi="Wingdings" w:hint="default"/>
+        <w:sz w:val="20"/>
+      </w:rPr>
+    </w:lvl>
+    <w:lvl w:ilvl="5" w:tentative="1">
+      <w:start w:val="1"/>
+      <w:numFmt w:val="bullet"/>
+      <w:lvlText w:val=""/>
+      <w:lvlJc w:val="left"/>
+      <w:pPr>
+        <w:tabs>
+          <w:tab w:val="num" w:pos="4320"/>
+        </w:tabs>
+        <w:ind w:left="4320" w:hanging="360"/>
+      </w:pPr>
+      <w:rPr>
+        <w:rFonts w:ascii="Wingdings" w:hAnsi="Wingdings" w:hint="default"/>
+        <w:sz w:val="20"/>
+      </w:rPr>
+    </w:lvl>
+    <w:lvl w:ilvl="6" w:tentative="1">
+      <w:start w:val="1"/>
+      <w:numFmt w:val="bullet"/>
+      <w:lvlText w:val=""/>
+      <w:lvlJc w:val="left"/>
+      <w:pPr>
+        <w:tabs>
+          <w:tab w:val="num" w:pos="5040"/>
+        </w:tabs>
+        <w:ind w:left="5040" w:hanging="360"/>
+      </w:pPr>
+      <w:rPr>
+        <w:rFonts w:ascii="Wingdings" w:hAnsi="Wingdings" w:hint="default"/>
+        <w:sz w:val="20"/>
+      </w:rPr>
+    </w:lvl>
+    <w:lvl w:ilvl="7" w:tentative="1">
+      <w:start w:val="1"/>
+      <w:numFmt w:val="bullet"/>
+      <w:lvlText w:val=""/>
+      <w:lvlJc w:val="left"/>
+      <w:pPr>
+        <w:tabs>
+          <w:tab w:val="num" w:pos="5760"/>
+        </w:tabs>
+        <w:ind w:left="5760" w:hanging="360"/>
+      </w:pPr>
+      <w:rPr>
+        <w:rFonts w:ascii="Wingdings" w:hAnsi="Wingdings" w:hint="default"/>
+        <w:sz w:val="20"/>
+      </w:rPr>
+    </w:lvl>
+    <w:lvl w:ilvl="8" w:tentative="1">
+      <w:start w:val="1"/>
+      <w:numFmt w:val="bullet"/>
+      <w:lvlText w:val=""/>
+      <w:lvlJc w:val="left"/>
+      <w:pPr>
+        <w:tabs>
+          <w:tab w:val="num" w:pos="6480"/>
+        </w:tabs>
+        <w:ind w:left="6480" w:hanging="360"/>
+      </w:pPr>
+      <w:rPr>
+        <w:rFonts w:ascii="Wingdings" w:hAnsi="Wingdings" w:hint="default"/>
+        <w:sz w:val="20"/>
+      </w:rPr>
+    </w:lvl>
+  </w:abstractNum>
+  <w:abstractNum w:abstractNumId="19" w15:restartNumberingAfterBreak="0">
     <w:nsid w:val="5DA55EE1"/>
     <w:multiLevelType w:val="multilevel"/>
     <w:tmpl w:val="4A703F34"/>
@@ -4607,7 +8308,156 @@
       </w:rPr>
     </w:lvl>
   </w:abstractNum>
-  <w:abstractNum w:abstractNumId="9" w15:restartNumberingAfterBreak="0">
+  <w:abstractNum w:abstractNumId="20" w15:restartNumberingAfterBreak="0">
+    <w:nsid w:val="6B317749"/>
+    <w:multiLevelType w:val="multilevel"/>
+    <w:tmpl w:val="E846597A"/>
+    <w:lvl w:ilvl="0">
+      <w:start w:val="1"/>
+      <w:numFmt w:val="bullet"/>
+      <w:lvlText w:val=""/>
+      <w:lvlJc w:val="left"/>
+      <w:pPr>
+        <w:tabs>
+          <w:tab w:val="num" w:pos="720"/>
+        </w:tabs>
+        <w:ind w:left="720" w:hanging="360"/>
+      </w:pPr>
+      <w:rPr>
+        <w:rFonts w:ascii="Symbol" w:hAnsi="Symbol" w:hint="default"/>
+        <w:sz w:val="20"/>
+      </w:rPr>
+    </w:lvl>
+    <w:lvl w:ilvl="1" w:tentative="1">
+      <w:start w:val="1"/>
+      <w:numFmt w:val="bullet"/>
+      <w:lvlText w:val="o"/>
+      <w:lvlJc w:val="left"/>
+      <w:pPr>
+        <w:tabs>
+          <w:tab w:val="num" w:pos="1440"/>
+        </w:tabs>
+        <w:ind w:left="1440" w:hanging="360"/>
+      </w:pPr>
+      <w:rPr>
+        <w:rFonts w:ascii="Courier New" w:hAnsi="Courier New" w:hint="default"/>
+        <w:sz w:val="20"/>
+      </w:rPr>
+    </w:lvl>
+    <w:lvl w:ilvl="2" w:tentative="1">
+      <w:start w:val="1"/>
+      <w:numFmt w:val="bullet"/>
+      <w:lvlText w:val=""/>
+      <w:lvlJc w:val="left"/>
+      <w:pPr>
+        <w:tabs>
+          <w:tab w:val="num" w:pos="2160"/>
+        </w:tabs>
+        <w:ind w:left="2160" w:hanging="360"/>
+      </w:pPr>
+      <w:rPr>
+        <w:rFonts w:ascii="Wingdings" w:hAnsi="Wingdings" w:hint="default"/>
+        <w:sz w:val="20"/>
+      </w:rPr>
+    </w:lvl>
+    <w:lvl w:ilvl="3" w:tentative="1">
+      <w:start w:val="1"/>
+      <w:numFmt w:val="bullet"/>
+      <w:lvlText w:val=""/>
+      <w:lvlJc w:val="left"/>
+      <w:pPr>
+        <w:tabs>
+          <w:tab w:val="num" w:pos="2880"/>
+        </w:tabs>
+        <w:ind w:left="2880" w:hanging="360"/>
+      </w:pPr>
+      <w:rPr>
+        <w:rFonts w:ascii="Wingdings" w:hAnsi="Wingdings" w:hint="default"/>
+        <w:sz w:val="20"/>
+      </w:rPr>
+    </w:lvl>
+    <w:lvl w:ilvl="4" w:tentative="1">
+      <w:start w:val="1"/>
+      <w:numFmt w:val="bullet"/>
+      <w:lvlText w:val=""/>
+      <w:lvlJc w:val="left"/>
+      <w:pPr>
+        <w:tabs>
+          <w:tab w:val="num" w:pos="3600"/>
+        </w:tabs>
+        <w:ind w:left="3600" w:hanging="360"/>
+      </w:pPr>
+      <w:rPr>
+        <w:rFonts w:ascii="Wingdings" w:hAnsi="Wingdings" w:hint="default"/>
+        <w:sz w:val="20"/>
+      </w:rPr>
+    </w:lvl>
+    <w:lvl w:ilvl="5" w:tentative="1">
+      <w:start w:val="1"/>
+      <w:numFmt w:val="bullet"/>
+      <w:lvlText w:val=""/>
+      <w:lvlJc w:val="left"/>
+      <w:pPr>
+        <w:tabs>
+          <w:tab w:val="num" w:pos="4320"/>
+        </w:tabs>
+        <w:ind w:left="4320" w:hanging="360"/>
+      </w:pPr>
+      <w:rPr>
+        <w:rFonts w:ascii="Wingdings" w:hAnsi="Wingdings" w:hint="default"/>
+        <w:sz w:val="20"/>
+      </w:rPr>
+    </w:lvl>
+    <w:lvl w:ilvl="6" w:tentative="1">
+      <w:start w:val="1"/>
+      <w:numFmt w:val="bullet"/>
+      <w:lvlText w:val=""/>
+      <w:lvlJc w:val="left"/>
+      <w:pPr>
+        <w:tabs>
+          <w:tab w:val="num" w:pos="5040"/>
+        </w:tabs>
+        <w:ind w:left="5040" w:hanging="360"/>
+      </w:pPr>
+      <w:rPr>
+        <w:rFonts w:ascii="Wingdings" w:hAnsi="Wingdings" w:hint="default"/>
+        <w:sz w:val="20"/>
+      </w:rPr>
+    </w:lvl>
+    <w:lvl w:ilvl="7" w:tentative="1">
+      <w:start w:val="1"/>
+      <w:numFmt w:val="bullet"/>
+      <w:lvlText w:val=""/>
+      <w:lvlJc w:val="left"/>
+      <w:pPr>
+        <w:tabs>
+          <w:tab w:val="num" w:pos="5760"/>
+        </w:tabs>
+        <w:ind w:left="5760" w:hanging="360"/>
+      </w:pPr>
+      <w:rPr>
+        <w:rFonts w:ascii="Wingdings" w:hAnsi="Wingdings" w:hint="default"/>
+        <w:sz w:val="20"/>
+      </w:rPr>
+    </w:lvl>
+    <w:lvl w:ilvl="8" w:tentative="1">
+      <w:start w:val="1"/>
+      <w:numFmt w:val="bullet"/>
+      <w:lvlText w:val=""/>
+      <w:lvlJc w:val="left"/>
+      <w:pPr>
+        <w:tabs>
+          <w:tab w:val="num" w:pos="6480"/>
+        </w:tabs>
+        <w:ind w:left="6480" w:hanging="360"/>
+      </w:pPr>
+      <w:rPr>
+        <w:rFonts w:ascii="Wingdings" w:hAnsi="Wingdings" w:hint="default"/>
+        <w:sz w:val="20"/>
+      </w:rPr>
+    </w:lvl>
+  </w:abstractNum>
+  <w:abstractNum w:abstractNumId="21" w15:restartNumberingAfterBreak="0">
     <w:nsid w:val="6BB53FDA"/>
     <w:multiLevelType w:val="multilevel"/>
     <w:tmpl w:val="79E23BAC"/>
@@ -4756,35 +8606,303 @@
       </w:rPr>
     </w:lvl>
   </w:abstractNum>
+  <w:abstractNum w:abstractNumId="22" w15:restartNumberingAfterBreak="0">
+    <w:nsid w:val="7397312B"/>
+    <w:multiLevelType w:val="multilevel"/>
+    <w:tmpl w:val="1026E316"/>
+    <w:lvl w:ilvl="0">
+      <w:start w:val="1"/>
+      <w:numFmt w:val="decimal"/>
+      <w:lvlText w:val="%1."/>
+      <w:lvlJc w:val="left"/>
+      <w:pPr>
+        <w:tabs>
+          <w:tab w:val="num" w:pos="720"/>
+        </w:tabs>
+        <w:ind w:left="720" w:hanging="360"/>
+      </w:pPr>
+    </w:lvl>
+    <w:lvl w:ilvl="1" w:tentative="1">
+      <w:start w:val="1"/>
+      <w:numFmt w:val="decimal"/>
+      <w:lvlText w:val="%2."/>
+      <w:lvlJc w:val="left"/>
+      <w:pPr>
+        <w:tabs>
+          <w:tab w:val="num" w:pos="1440"/>
+        </w:tabs>
+        <w:ind w:left="1440" w:hanging="360"/>
+      </w:pPr>
+    </w:lvl>
+    <w:lvl w:ilvl="2" w:tentative="1">
+      <w:start w:val="1"/>
+      <w:numFmt w:val="decimal"/>
+      <w:lvlText w:val="%3."/>
+      <w:lvlJc w:val="left"/>
+      <w:pPr>
+        <w:tabs>
+          <w:tab w:val="num" w:pos="2160"/>
+        </w:tabs>
+        <w:ind w:left="2160" w:hanging="360"/>
+      </w:pPr>
+    </w:lvl>
+    <w:lvl w:ilvl="3" w:tentative="1">
+      <w:start w:val="1"/>
+      <w:numFmt w:val="decimal"/>
+      <w:lvlText w:val="%4."/>
+      <w:lvlJc w:val="left"/>
+      <w:pPr>
+        <w:tabs>
+          <w:tab w:val="num" w:pos="2880"/>
+        </w:tabs>
+        <w:ind w:left="2880" w:hanging="360"/>
+      </w:pPr>
+    </w:lvl>
+    <w:lvl w:ilvl="4" w:tentative="1">
+      <w:start w:val="1"/>
+      <w:numFmt w:val="decimal"/>
+      <w:lvlText w:val="%5."/>
+      <w:lvlJc w:val="left"/>
+      <w:pPr>
+        <w:tabs>
+          <w:tab w:val="num" w:pos="3600"/>
+        </w:tabs>
+        <w:ind w:left="3600" w:hanging="360"/>
+      </w:pPr>
+    </w:lvl>
+    <w:lvl w:ilvl="5" w:tentative="1">
+      <w:start w:val="1"/>
+      <w:numFmt w:val="decimal"/>
+      <w:lvlText w:val="%6."/>
+      <w:lvlJc w:val="left"/>
+      <w:pPr>
+        <w:tabs>
+          <w:tab w:val="num" w:pos="4320"/>
+        </w:tabs>
+        <w:ind w:left="4320" w:hanging="360"/>
+      </w:pPr>
+    </w:lvl>
+    <w:lvl w:ilvl="6" w:tentative="1">
+      <w:start w:val="1"/>
+      <w:numFmt w:val="decimal"/>
+      <w:lvlText w:val="%7."/>
+      <w:lvlJc w:val="left"/>
+      <w:pPr>
+        <w:tabs>
+          <w:tab w:val="num" w:pos="5040"/>
+        </w:tabs>
+        <w:ind w:left="5040" w:hanging="360"/>
+      </w:pPr>
+    </w:lvl>
+    <w:lvl w:ilvl="7" w:tentative="1">
+      <w:start w:val="1"/>
+      <w:numFmt w:val="decimal"/>
+      <w:lvlText w:val="%8."/>
+      <w:lvlJc w:val="left"/>
+      <w:pPr>
+        <w:tabs>
+          <w:tab w:val="num" w:pos="5760"/>
+        </w:tabs>
+        <w:ind w:left="5760" w:hanging="360"/>
+      </w:pPr>
+    </w:lvl>
+    <w:lvl w:ilvl="8" w:tentative="1">
+      <w:start w:val="1"/>
+      <w:numFmt w:val="decimal"/>
+      <w:lvlText w:val="%9."/>
+      <w:lvlJc w:val="left"/>
+      <w:pPr>
+        <w:tabs>
+          <w:tab w:val="num" w:pos="6480"/>
+        </w:tabs>
+        <w:ind w:left="6480" w:hanging="360"/>
+      </w:pPr>
+    </w:lvl>
+  </w:abstractNum>
+  <w:abstractNum w:abstractNumId="23" w15:restartNumberingAfterBreak="0">
+    <w:nsid w:val="77427D4D"/>
+    <w:multiLevelType w:val="multilevel"/>
+    <w:tmpl w:val="76B69264"/>
+    <w:lvl w:ilvl="0">
+      <w:start w:val="1"/>
+      <w:numFmt w:val="decimal"/>
+      <w:lvlText w:val="%1."/>
+      <w:lvlJc w:val="left"/>
+      <w:pPr>
+        <w:tabs>
+          <w:tab w:val="num" w:pos="720"/>
+        </w:tabs>
+        <w:ind w:left="720" w:hanging="360"/>
+      </w:pPr>
+    </w:lvl>
+    <w:lvl w:ilvl="1" w:tentative="1">
+      <w:start w:val="1"/>
+      <w:numFmt w:val="decimal"/>
+      <w:lvlText w:val="%2."/>
+      <w:lvlJc w:val="left"/>
+      <w:pPr>
+        <w:tabs>
+          <w:tab w:val="num" w:pos="1440"/>
+        </w:tabs>
+        <w:ind w:left="1440" w:hanging="360"/>
+      </w:pPr>
+    </w:lvl>
+    <w:lvl w:ilvl="2" w:tentative="1">
+      <w:start w:val="1"/>
+      <w:numFmt w:val="decimal"/>
+      <w:lvlText w:val="%3."/>
+      <w:lvlJc w:val="left"/>
+      <w:pPr>
+        <w:tabs>
+          <w:tab w:val="num" w:pos="2160"/>
+        </w:tabs>
+        <w:ind w:left="2160" w:hanging="360"/>
+      </w:pPr>
+    </w:lvl>
+    <w:lvl w:ilvl="3" w:tentative="1">
+      <w:start w:val="1"/>
+      <w:numFmt w:val="decimal"/>
+      <w:lvlText w:val="%4."/>
+      <w:lvlJc w:val="left"/>
+      <w:pPr>
+        <w:tabs>
+          <w:tab w:val="num" w:pos="2880"/>
+        </w:tabs>
+        <w:ind w:left="2880" w:hanging="360"/>
+      </w:pPr>
+    </w:lvl>
+    <w:lvl w:ilvl="4" w:tentative="1">
+      <w:start w:val="1"/>
+      <w:numFmt w:val="decimal"/>
+      <w:lvlText w:val="%5."/>
+      <w:lvlJc w:val="left"/>
+      <w:pPr>
+        <w:tabs>
+          <w:tab w:val="num" w:pos="3600"/>
+        </w:tabs>
+        <w:ind w:left="3600" w:hanging="360"/>
+      </w:pPr>
+    </w:lvl>
+    <w:lvl w:ilvl="5" w:tentative="1">
+      <w:start w:val="1"/>
+      <w:numFmt w:val="decimal"/>
+      <w:lvlText w:val="%6."/>
+      <w:lvlJc w:val="left"/>
+      <w:pPr>
+        <w:tabs>
+          <w:tab w:val="num" w:pos="4320"/>
+        </w:tabs>
+        <w:ind w:left="4320" w:hanging="360"/>
+      </w:pPr>
+    </w:lvl>
+    <w:lvl w:ilvl="6" w:tentative="1">
+      <w:start w:val="1"/>
+      <w:numFmt w:val="decimal"/>
+      <w:lvlText w:val="%7."/>
+      <w:lvlJc w:val="left"/>
+      <w:pPr>
+        <w:tabs>
+          <w:tab w:val="num" w:pos="5040"/>
+        </w:tabs>
+        <w:ind w:left="5040" w:hanging="360"/>
+      </w:pPr>
+    </w:lvl>
+    <w:lvl w:ilvl="7" w:tentative="1">
+      <w:start w:val="1"/>
+      <w:numFmt w:val="decimal"/>
+      <w:lvlText w:val="%8."/>
+      <w:lvlJc w:val="left"/>
+      <w:pPr>
+        <w:tabs>
+          <w:tab w:val="num" w:pos="5760"/>
+        </w:tabs>
+        <w:ind w:left="5760" w:hanging="360"/>
+      </w:pPr>
+    </w:lvl>
+    <w:lvl w:ilvl="8" w:tentative="1">
+      <w:start w:val="1"/>
+      <w:numFmt w:val="decimal"/>
+      <w:lvlText w:val="%9."/>
+      <w:lvlJc w:val="left"/>
+      <w:pPr>
+        <w:tabs>
+          <w:tab w:val="num" w:pos="6480"/>
+        </w:tabs>
+        <w:ind w:left="6480" w:hanging="360"/>
+      </w:pPr>
+    </w:lvl>
+  </w:abstractNum>
   <w:num w:numId="1" w16cid:durableId="1038160097">
+    <w:abstractNumId w:val="10"/>
+  </w:num>
+  <w:num w:numId="2" w16cid:durableId="1954626374">
+    <w:abstractNumId w:val="15"/>
+  </w:num>
+  <w:num w:numId="3" w16cid:durableId="1816683411">
     <w:abstractNumId w:val="3"/>
   </w:num>
-  <w:num w:numId="2" w16cid:durableId="1954626374">
+  <w:num w:numId="4" w16cid:durableId="888801362">
+    <w:abstractNumId w:val="16"/>
+  </w:num>
+  <w:num w:numId="5" w16cid:durableId="1300111800">
+    <w:abstractNumId w:val="9"/>
+  </w:num>
+  <w:num w:numId="6" w16cid:durableId="55011495">
+    <w:abstractNumId w:val="17"/>
+  </w:num>
+  <w:num w:numId="7" w16cid:durableId="1551846216">
+    <w:abstractNumId w:val="21"/>
+  </w:num>
+  <w:num w:numId="8" w16cid:durableId="2085103058">
+    <w:abstractNumId w:val="19"/>
+  </w:num>
+  <w:num w:numId="9" w16cid:durableId="529296150">
+    <w:abstractNumId w:val="6"/>
+  </w:num>
+  <w:num w:numId="10" w16cid:durableId="281739421">
+    <w:abstractNumId w:val="13"/>
+  </w:num>
+  <w:num w:numId="11" w16cid:durableId="1431701422">
+    <w:abstractNumId w:val="2"/>
+  </w:num>
+  <w:num w:numId="12" w16cid:durableId="283119936">
+    <w:abstractNumId w:val="14"/>
+  </w:num>
+  <w:num w:numId="13" w16cid:durableId="1101417628">
+    <w:abstractNumId w:val="23"/>
+  </w:num>
+  <w:num w:numId="14" w16cid:durableId="1288968986">
+    <w:abstractNumId w:val="7"/>
+  </w:num>
+  <w:num w:numId="15" w16cid:durableId="613362398">
+    <w:abstractNumId w:val="22"/>
+  </w:num>
+  <w:num w:numId="16" w16cid:durableId="1250769356">
+    <w:abstractNumId w:val="12"/>
+  </w:num>
+  <w:num w:numId="17" w16cid:durableId="625157665">
     <w:abstractNumId w:val="5"/>
   </w:num>
-  <w:num w:numId="3" w16cid:durableId="1816683411">
+  <w:num w:numId="18" w16cid:durableId="117994449">
+    <w:abstractNumId w:val="20"/>
+  </w:num>
+  <w:num w:numId="19" w16cid:durableId="48043665">
+    <w:abstractNumId w:val="18"/>
+  </w:num>
+  <w:num w:numId="20" w16cid:durableId="707339310">
     <w:abstractNumId w:val="0"/>
   </w:num>
-  <w:num w:numId="4" w16cid:durableId="888801362">
-    <w:abstractNumId w:val="6"/>
-  </w:num>
-  <w:num w:numId="5" w16cid:durableId="1300111800">
-    <w:abstractNumId w:val="2"/>
-  </w:num>
-  <w:num w:numId="6" w16cid:durableId="55011495">
-    <w:abstractNumId w:val="7"/>
-  </w:num>
-  <w:num w:numId="7" w16cid:durableId="1551846216">
-    <w:abstractNumId w:val="9"/>
-  </w:num>
-  <w:num w:numId="8" w16cid:durableId="2085103058">
+  <w:num w:numId="21" w16cid:durableId="1939368253">
     <w:abstractNumId w:val="8"/>
   </w:num>
-  <w:num w:numId="9" w16cid:durableId="529296150">
+  <w:num w:numId="22" w16cid:durableId="1589267620">
+    <w:abstractNumId w:val="4"/>
+  </w:num>
+  <w:num w:numId="23" w16cid:durableId="1722093810">
     <w:abstractNumId w:val="1"/>
   </w:num>
-  <w:num w:numId="10" w16cid:durableId="281739421">
-    <w:abstractNumId w:val="4"/>
+  <w:num w:numId="24" w16cid:durableId="327290793">
+    <w:abstractNumId w:val="11"/>
   </w:num>
 </w:numbering>
 </file>
